--- a/capstone/reports/Capstone report.docx
+++ b/capstone/reports/Capstone report.docx
@@ -2476,7 +2476,19 @@
         <w:rPr>
           <w:lang w:val="en-GB" w:eastAsia="fr-FR"/>
         </w:rPr>
-        <w:t>The project for this capstone is to predict the electricity consumption in France, to do that RTE the organism that is managing the French electricity network provides an API to access different data related to the network.</w:t>
+        <w:t>The project for this capstone is to predict the electricity consumption in France, to do that RTE the organism that is managing the French electricity network provides an API to access different data</w:t>
+      </w:r>
+      <w:r>
+        <w:rPr>
+          <w:lang w:val="en-GB" w:eastAsia="fr-FR"/>
+        </w:rPr>
+        <w:t>sets</w:t>
+      </w:r>
+      <w:r>
+        <w:rPr>
+          <w:lang w:val="en-GB" w:eastAsia="fr-FR"/>
+        </w:rPr>
+        <w:t xml:space="preserve"> related to the network.</w:t>
       </w:r>
       <w:r>
         <w:rPr>
@@ -2651,6 +2663,34 @@
     </w:p>
     <w:p>
       <w:pPr>
+        <w:rPr>
+          <w:lang w:val="en-GB" w:eastAsia="fr-FR"/>
+        </w:rPr>
+      </w:pPr>
+      <w:r>
+        <w:rPr>
+          <w:lang w:val="en-GB" w:eastAsia="fr-FR"/>
+        </w:rPr>
+        <w:t xml:space="preserve">The code related to this project can be found in the </w:t>
+      </w:r>
+      <w:hyperlink r:id="rId8" w:history="1">
+        <w:r>
+          <w:rPr>
+            <w:rStyle w:val="Hyperlink"/>
+            <w:lang w:val="en-GB" w:eastAsia="fr-FR"/>
+          </w:rPr>
+          <w:t>repository</w:t>
+        </w:r>
+      </w:hyperlink>
+      <w:r>
+        <w:rPr>
+          <w:lang w:val="en-GB" w:eastAsia="fr-FR"/>
+        </w:rPr>
+        <w:t xml:space="preserve"> in the footer.</w:t>
+      </w:r>
+    </w:p>
+    <w:p>
+      <w:pPr>
         <w:pStyle w:val="Heading2"/>
         <w:rPr>
           <w:rFonts w:eastAsia="Times New Roman"/>
@@ -2898,7 +2938,19 @@
         <w:rPr>
           <w:lang w:val="en-GB" w:eastAsia="fr-FR"/>
         </w:rPr>
-        <w:t>find the right model, the different test model will be compared to a benchmark model and different metrics are going to be used to make the comparison.</w:t>
+        <w:t>find the right model, the different test model</w:t>
+      </w:r>
+      <w:r>
+        <w:rPr>
+          <w:lang w:val="en-GB" w:eastAsia="fr-FR"/>
+        </w:rPr>
+        <w:t>s</w:t>
+      </w:r>
+      <w:r>
+        <w:rPr>
+          <w:lang w:val="en-GB" w:eastAsia="fr-FR"/>
+        </w:rPr>
+        <w:t xml:space="preserve"> will be compared to a benchmark model and different metrics are going to be used to make the comparison.</w:t>
       </w:r>
       <w:r>
         <w:rPr>
@@ -2922,6 +2974,7 @@
           <w:rFonts w:eastAsia="Times New Roman"/>
           <w:lang w:val="en-GB" w:eastAsia="fr-FR"/>
         </w:rPr>
+        <w:lastRenderedPageBreak/>
         <w:t>Metrics</w:t>
       </w:r>
       <w:bookmarkEnd w:id="6"/>
@@ -2979,7 +3032,6 @@
         <w:rPr>
           <w:lang w:val="en-GB" w:eastAsia="fr-FR"/>
         </w:rPr>
-        <w:lastRenderedPageBreak/>
         <w:t>The r</w:t>
       </w:r>
       <w:r>
@@ -3011,32 +3063,7 @@
         <w:rPr>
           <w:lang w:val="en-GB" w:eastAsia="fr-FR"/>
         </w:rPr>
-        <w:t>The mean absolute error</w:t>
-      </w:r>
-    </w:p>
-    <w:p>
-      <w:pPr>
-        <w:rPr>
-          <w:lang w:val="en-GB" w:eastAsia="fr-FR"/>
-        </w:rPr>
-      </w:pPr>
-      <w:r>
-        <w:rPr>
-          <w:lang w:val="en-GB" w:eastAsia="fr-FR"/>
-        </w:rPr>
-        <w:t>But i</w:t>
-      </w:r>
-      <w:r>
-        <w:rPr>
-          <w:lang w:val="en-GB" w:eastAsia="fr-FR"/>
-        </w:rPr>
-        <w:t>t’s important that our model have</w:t>
-      </w:r>
-      <w:r>
-        <w:rPr>
-          <w:lang w:val="en-GB" w:eastAsia="fr-FR"/>
-        </w:rPr>
-        <w:t xml:space="preserve"> to be fast to build so another metric to study is the time of execution to build the model.</w:t>
+        <w:t>The time of execution</w:t>
       </w:r>
     </w:p>
     <w:p>
@@ -3183,7 +3210,7 @@
                     </pic:cNvPicPr>
                   </pic:nvPicPr>
                   <pic:blipFill>
-                    <a:blip r:embed="rId8">
+                    <a:blip r:embed="rId9">
                       <a:extLst>
                         <a:ext uri="{28A0092B-C50C-407E-A947-70E740481C1C}">
                           <a14:useLocalDpi xmlns:a14="http://schemas.microsoft.com/office/drawing/2010/main" val="0"/>
@@ -3268,7 +3295,19 @@
         <w:rPr>
           <w:lang w:val="en-GB" w:eastAsia="fr-FR"/>
         </w:rPr>
-        <w:t>For the weather data, there was some kind of issue in term of data quality, in the weather underground 73 stations seem to be useable for this project but the quality of the data was very various so it has been decided to choose the data that have enough data between the timestamp defined by the RTE data in the definitive status with at least one point per hour. In the case there was some missing points a linear regression has been done to fill the gap. To have a 30 minutes timestamp a resampling has been done.</w:t>
+        <w:t>For the weather data, there was some kind of issue in term of data quality, in the weather underground 73 stations seem to be useable for this project but the quality of the data was very various so it has been decided to ch</w:t>
+      </w:r>
+      <w:r>
+        <w:rPr>
+          <w:lang w:val="en-GB" w:eastAsia="fr-FR"/>
+        </w:rPr>
+        <w:t>oose the data that have enough points</w:t>
+      </w:r>
+      <w:r>
+        <w:rPr>
+          <w:lang w:val="en-GB" w:eastAsia="fr-FR"/>
+        </w:rPr>
+        <w:t xml:space="preserve"> between the timestamp defined by the RTE data in the definitive status with at least one point per hour. In the case there was some missing points a linear regression has been done to fill the gap. To have a 30 minutes timestamp a resampling has been done.</w:t>
       </w:r>
       <w:r>
         <w:rPr>
@@ -3328,7 +3367,19 @@
         <w:rPr>
           <w:lang w:val="en-GB" w:eastAsia="fr-FR"/>
         </w:rPr>
-        <w:t xml:space="preserve"> of France that will be used on the first part of the project.</w:t>
+        <w:t xml:space="preserve"> of France</w:t>
+      </w:r>
+      <w:r>
+        <w:rPr>
+          <w:lang w:val="en-GB" w:eastAsia="fr-FR"/>
+        </w:rPr>
+        <w:t xml:space="preserve"> (Clermont-Ferrand station)</w:t>
+      </w:r>
+      <w:r>
+        <w:rPr>
+          <w:lang w:val="en-GB" w:eastAsia="fr-FR"/>
+        </w:rPr>
+        <w:t xml:space="preserve"> that will be used on the first part of the project.</w:t>
       </w:r>
     </w:p>
     <w:p>
@@ -3359,7 +3410,7 @@
                     </pic:cNvPicPr>
                   </pic:nvPicPr>
                   <pic:blipFill>
-                    <a:blip r:embed="rId9">
+                    <a:blip r:embed="rId10">
                       <a:extLst>
                         <a:ext uri="{28A0092B-C50C-407E-A947-70E740481C1C}">
                           <a14:useLocalDpi xmlns:a14="http://schemas.microsoft.com/office/drawing/2010/main" val="0"/>
@@ -3548,7 +3599,7 @@
                     </pic:cNvPicPr>
                   </pic:nvPicPr>
                   <pic:blipFill>
-                    <a:blip r:embed="rId10">
+                    <a:blip r:embed="rId11">
                       <a:extLst>
                         <a:ext uri="{28A0092B-C50C-407E-A947-70E740481C1C}">
                           <a14:useLocalDpi xmlns:a14="http://schemas.microsoft.com/office/drawing/2010/main" val="0"/>
@@ -3653,7 +3704,19 @@
         <w:rPr>
           <w:lang w:val="en-GB" w:eastAsia="fr-FR"/>
         </w:rPr>
-        <w:t>For the study, there is seasonal effect on the energy consumption in France, in the following figure there is an illustration of this seasonal effect.</w:t>
+        <w:t>For the study,</w:t>
+      </w:r>
+      <w:r>
+        <w:rPr>
+          <w:lang w:val="en-GB" w:eastAsia="fr-FR"/>
+        </w:rPr>
+        <w:t xml:space="preserve"> like mention before</w:t>
+      </w:r>
+      <w:r>
+        <w:rPr>
+          <w:lang w:val="en-GB" w:eastAsia="fr-FR"/>
+        </w:rPr>
+        <w:t xml:space="preserve"> there is seasonal effect on the energy consumption in France, in the following figure there is an illustration of this seasonal effect.</w:t>
       </w:r>
     </w:p>
     <w:p>
@@ -3682,7 +3745,7 @@
                     <pic:cNvPicPr/>
                   </pic:nvPicPr>
                   <pic:blipFill rotWithShape="1">
-                    <a:blip r:embed="rId11">
+                    <a:blip r:embed="rId12">
                       <a:extLst>
                         <a:ext uri="{28A0092B-C50C-407E-A947-70E740481C1C}">
                           <a14:useLocalDpi xmlns:a14="http://schemas.microsoft.com/office/drawing/2010/main" val="0"/>
@@ -3784,6 +3847,7 @@
     </w:p>
     <w:p>
       <w:pPr>
+        <w:ind w:firstLine="708"/>
         <w:rPr>
           <w:lang w:val="en-GB" w:eastAsia="fr-FR"/>
         </w:rPr>
@@ -3794,14 +3858,12 @@
         </w:rPr>
         <w:t xml:space="preserve">This figure is a good illustration of the impact of the moment of the year in the electricity consumption, it is less important during the summer (blue area in the centre of the heatmap) than during the winter. This heatmap is also an illustration of the variation of the electricity consumption in function of the moment of the day, the consumption seems less important between 0:00 and 07:00 than 07:00 and 12:00, and there is a “peak” between 17:00 and 20:00, this is the illustration of the rhythm of life of French people with the moment where they are active in their household during the “peak of the demand” in the heatmap. Another point to notice is the presence of some lack of consumption during some </w:t>
       </w:r>
-      <w:proofErr w:type="gramStart"/>
-      <w:r>
-        <w:rPr>
-          <w:lang w:val="en-GB" w:eastAsia="fr-FR"/>
-        </w:rPr>
-        <w:t>day ,</w:t>
-      </w:r>
-      <w:proofErr w:type="gramEnd"/>
+      <w:r>
+        <w:rPr>
+          <w:lang w:val="en-GB" w:eastAsia="fr-FR"/>
+        </w:rPr>
+        <w:t>day,</w:t>
+      </w:r>
       <w:r>
         <w:rPr>
           <w:lang w:val="en-GB" w:eastAsia="fr-FR"/>
@@ -3827,21 +3889,31 @@
         <w:rPr>
           <w:lang w:val="en-GB" w:eastAsia="fr-FR"/>
         </w:rPr>
-        <w:t xml:space="preserve">analysis illustrate that in function of the day the consumption can be different. In the following figure there is an illustration of the consumption in France in function </w:t>
-      </w:r>
-      <w:proofErr w:type="spellStart"/>
-      <w:r>
-        <w:rPr>
-          <w:lang w:val="en-GB" w:eastAsia="fr-FR"/>
-        </w:rPr>
-        <w:t>f</w:t>
-      </w:r>
-      <w:proofErr w:type="spellEnd"/>
-      <w:r>
-        <w:rPr>
-          <w:lang w:val="en-GB" w:eastAsia="fr-FR"/>
-        </w:rPr>
-        <w:t xml:space="preserve"> the day of the week and the month of the year.</w:t>
+        <w:t>analysis illustrate</w:t>
+      </w:r>
+      <w:r>
+        <w:rPr>
+          <w:lang w:val="en-GB" w:eastAsia="fr-FR"/>
+        </w:rPr>
+        <w:t>s</w:t>
+      </w:r>
+      <w:r>
+        <w:rPr>
+          <w:lang w:val="en-GB" w:eastAsia="fr-FR"/>
+        </w:rPr>
+        <w:t xml:space="preserve"> that in function of the day the consumption can be different. In the following figure there is an illustration of the consumption in France in function </w:t>
+      </w:r>
+      <w:r>
+        <w:rPr>
+          <w:lang w:val="en-GB" w:eastAsia="fr-FR"/>
+        </w:rPr>
+        <w:t>o</w:t>
+      </w:r>
+      <w:r>
+        <w:rPr>
+          <w:lang w:val="en-GB" w:eastAsia="fr-FR"/>
+        </w:rPr>
+        <w:t>f the day of the week and the month of the year.</w:t>
       </w:r>
     </w:p>
     <w:p>
@@ -3870,7 +3942,7 @@
                     <pic:cNvPicPr/>
                   </pic:nvPicPr>
                   <pic:blipFill rotWithShape="1">
-                    <a:blip r:embed="rId12" cstate="print">
+                    <a:blip r:embed="rId13" cstate="print">
                       <a:extLst>
                         <a:ext uri="{28A0092B-C50C-407E-A947-70E740481C1C}">
                           <a14:useLocalDpi xmlns:a14="http://schemas.microsoft.com/office/drawing/2010/main" val="0"/>
@@ -3960,15 +4032,28 @@
     </w:p>
     <w:p>
       <w:pPr>
-        <w:rPr>
-          <w:lang w:val="en-GB" w:eastAsia="fr-FR"/>
-        </w:rPr>
-      </w:pPr>
-      <w:r>
-        <w:rPr>
-          <w:lang w:val="en-GB" w:eastAsia="fr-FR"/>
-        </w:rPr>
-        <w:t>This heatmap illustrate the difference between the day of the week for the same kind of month, there is consumption difference between the working days (Monday to Friday) and the day off (Saturday Sunday).</w:t>
+        <w:ind w:firstLine="708"/>
+        <w:rPr>
+          <w:lang w:val="en-GB" w:eastAsia="fr-FR"/>
+        </w:rPr>
+      </w:pPr>
+      <w:r>
+        <w:rPr>
+          <w:lang w:val="en-GB" w:eastAsia="fr-FR"/>
+        </w:rPr>
+        <w:t>This heatmap illustrate</w:t>
+      </w:r>
+      <w:r>
+        <w:rPr>
+          <w:lang w:val="en-GB" w:eastAsia="fr-FR"/>
+        </w:rPr>
+        <w:t>s</w:t>
+      </w:r>
+      <w:r>
+        <w:rPr>
+          <w:lang w:val="en-GB" w:eastAsia="fr-FR"/>
+        </w:rPr>
+        <w:t xml:space="preserve"> the difference between the day of the week for the same kind of month, there is consumption difference between the working days (Monday to Friday) and the day off (Saturday Sunday).</w:t>
       </w:r>
     </w:p>
     <w:p>
@@ -4192,7 +4277,31 @@
         <w:rPr>
           <w:lang w:val="en-GB" w:eastAsia="fr-FR"/>
         </w:rPr>
-        <w:t>For each model some parameter is going to be modified to find the better combination that fit for our problem. There is a list of the parameters that are going to be tune during the study:</w:t>
+        <w:t>For each model some parameter</w:t>
+      </w:r>
+      <w:r>
+        <w:rPr>
+          <w:lang w:val="en-GB" w:eastAsia="fr-FR"/>
+        </w:rPr>
+        <w:t>s</w:t>
+      </w:r>
+      <w:r>
+        <w:rPr>
+          <w:lang w:val="en-GB" w:eastAsia="fr-FR"/>
+        </w:rPr>
+        <w:t xml:space="preserve"> </w:t>
+      </w:r>
+      <w:r>
+        <w:rPr>
+          <w:lang w:val="en-GB" w:eastAsia="fr-FR"/>
+        </w:rPr>
+        <w:t>are</w:t>
+      </w:r>
+      <w:r>
+        <w:rPr>
+          <w:lang w:val="en-GB" w:eastAsia="fr-FR"/>
+        </w:rPr>
+        <w:t xml:space="preserve"> going to be modified to find the better combination that fit for our problem. There is a list of the parameters that are going to be tune during the study:</w:t>
       </w:r>
     </w:p>
     <w:p>
@@ -4464,7 +4573,20 @@
         <w:rPr>
           <w:lang w:val="en-GB" w:eastAsia="fr-FR"/>
         </w:rPr>
-        <w:t>r2 score</w:t>
+        <w:t>r</w:t>
+      </w:r>
+      <w:r>
+        <w:rPr>
+          <w:vertAlign w:val="superscript"/>
+          <w:lang w:val="en-GB" w:eastAsia="fr-FR"/>
+        </w:rPr>
+        <w:t>2</w:t>
+      </w:r>
+      <w:r>
+        <w:rPr>
+          <w:lang w:val="en-GB" w:eastAsia="fr-FR"/>
+        </w:rPr>
+        <w:t xml:space="preserve"> score</w:t>
       </w:r>
       <w:r>
         <w:rPr>
@@ -4495,6 +4617,7 @@
     </w:p>
     <w:p>
       <w:pPr>
+        <w:ind w:firstLine="708"/>
         <w:rPr>
           <w:lang w:val="en-GB" w:eastAsia="fr-FR"/>
         </w:rPr>
@@ -4505,14 +4628,12 @@
         </w:rPr>
         <w:t>There will be two models to surpass, one for the daily forecast and one for the half hourly forecast.</w:t>
       </w:r>
-    </w:p>
-    <w:p>
-      <w:pPr>
-        <w:ind w:firstLine="708"/>
-        <w:rPr>
-          <w:lang w:val="en-GB" w:eastAsia="fr-FR"/>
-        </w:rPr>
-      </w:pPr>
+      <w:r>
+        <w:rPr>
+          <w:lang w:val="en-GB" w:eastAsia="fr-FR"/>
+        </w:rPr>
+        <w:t xml:space="preserve"> </w:t>
+      </w:r>
       <w:r>
         <w:rPr>
           <w:lang w:val="en-GB" w:eastAsia="fr-FR"/>
@@ -4536,7 +4657,19 @@
         <w:rPr>
           <w:lang w:val="en-GB" w:eastAsia="fr-FR"/>
         </w:rPr>
-        <w:t>.In this approach just the daily electricity consumption and the outdoor temperature (the Clermont Ferrand data are going to be used).</w:t>
+        <w:t>.In this approach just the daily electricity consumption and the outdoor temperature (the Clermont Fe</w:t>
+      </w:r>
+      <w:r>
+        <w:rPr>
+          <w:lang w:val="en-GB" w:eastAsia="fr-FR"/>
+        </w:rPr>
+        <w:t>rrand data) are going to be used</w:t>
+      </w:r>
+      <w:r>
+        <w:rPr>
+          <w:lang w:val="en-GB" w:eastAsia="fr-FR"/>
+        </w:rPr>
+        <w:t>.</w:t>
       </w:r>
       <w:r>
         <w:rPr>
@@ -4578,7 +4711,7 @@
                     <pic:cNvPicPr/>
                   </pic:nvPicPr>
                   <pic:blipFill rotWithShape="1">
-                    <a:blip r:embed="rId13">
+                    <a:blip r:embed="rId14">
                       <a:extLst>
                         <a:ext uri="{28A0092B-C50C-407E-A947-70E740481C1C}">
                           <a14:useLocalDpi xmlns:a14="http://schemas.microsoft.com/office/drawing/2010/main" val="0"/>
@@ -4955,7 +5088,25 @@
         <w:rPr>
           <w:lang w:val="en-GB" w:eastAsia="fr-FR"/>
         </w:rPr>
-        <w:t>electricity consumption.in the following stable, there is a representation of his efficiency.</w:t>
+        <w:t>electricity consumption. I</w:t>
+      </w:r>
+      <w:r>
+        <w:rPr>
+          <w:lang w:val="en-GB" w:eastAsia="fr-FR"/>
+        </w:rPr>
+        <w:t xml:space="preserve">n the </w:t>
+      </w:r>
+      <w:r>
+        <w:rPr>
+          <w:lang w:val="en-GB" w:eastAsia="fr-FR"/>
+        </w:rPr>
+        <w:t xml:space="preserve">following </w:t>
+      </w:r>
+      <w:r>
+        <w:rPr>
+          <w:lang w:val="en-GB" w:eastAsia="fr-FR"/>
+        </w:rPr>
+        <w:t>table, there is a representation of his efficiency.</w:t>
       </w:r>
     </w:p>
     <w:tbl>
@@ -5128,21 +5279,43 @@
         <w:rPr>
           <w:lang w:val="en-GB" w:eastAsia="fr-FR"/>
         </w:rPr>
-        <w:t xml:space="preserve">This model is not a good, so it’s </w:t>
-      </w:r>
-      <w:proofErr w:type="spellStart"/>
-      <w:r>
-        <w:rPr>
-          <w:lang w:val="en-GB" w:eastAsia="fr-FR"/>
-        </w:rPr>
-        <w:t>gonna</w:t>
-      </w:r>
-      <w:proofErr w:type="spellEnd"/>
-      <w:r>
-        <w:rPr>
-          <w:lang w:val="en-GB" w:eastAsia="fr-FR"/>
-        </w:rPr>
-        <w:t xml:space="preserve"> be easy to create better model and the works did on the daily consumption will give the keys to make this better model.</w:t>
+        <w:t>This model is not a good</w:t>
+      </w:r>
+      <w:r>
+        <w:rPr>
+          <w:lang w:val="en-GB" w:eastAsia="fr-FR"/>
+        </w:rPr>
+        <w:t xml:space="preserve"> model</w:t>
+      </w:r>
+      <w:r>
+        <w:rPr>
+          <w:lang w:val="en-GB" w:eastAsia="fr-FR"/>
+        </w:rPr>
+        <w:t xml:space="preserve">, so it’s </w:t>
+      </w:r>
+      <w:r>
+        <w:rPr>
+          <w:lang w:val="en-GB" w:eastAsia="fr-FR"/>
+        </w:rPr>
+        <w:t>going to</w:t>
+      </w:r>
+      <w:r>
+        <w:rPr>
+          <w:lang w:val="en-GB" w:eastAsia="fr-FR"/>
+        </w:rPr>
+        <w:t xml:space="preserve"> be easy to create </w:t>
+      </w:r>
+      <w:r>
+        <w:rPr>
+          <w:lang w:val="en-GB" w:eastAsia="fr-FR"/>
+        </w:rPr>
+        <w:t xml:space="preserve">a </w:t>
+      </w:r>
+      <w:r>
+        <w:rPr>
+          <w:lang w:val="en-GB" w:eastAsia="fr-FR"/>
+        </w:rPr>
+        <w:t>better model and the works did on the daily consumption will give the keys to make this better model.</w:t>
       </w:r>
     </w:p>
     <w:p>
@@ -5230,7 +5403,31 @@
         <w:rPr>
           <w:lang w:val="en-GB" w:eastAsia="fr-FR"/>
         </w:rPr>
-        <w:t>For this part, the pre-processing is quite straight forward. To create the model a join has to done between the weather data and the RTE for each approach the library pandas</w:t>
+        <w:t>For this part, the pre-processing is quite straight forward. To create the model a join has to</w:t>
+      </w:r>
+      <w:r>
+        <w:rPr>
+          <w:lang w:val="en-GB" w:eastAsia="fr-FR"/>
+        </w:rPr>
+        <w:t xml:space="preserve"> be</w:t>
+      </w:r>
+      <w:r>
+        <w:rPr>
+          <w:lang w:val="en-GB" w:eastAsia="fr-FR"/>
+        </w:rPr>
+        <w:t xml:space="preserve"> done between the weather data and the RTE</w:t>
+      </w:r>
+      <w:r>
+        <w:rPr>
+          <w:lang w:val="en-GB" w:eastAsia="fr-FR"/>
+        </w:rPr>
+        <w:t xml:space="preserve"> dataset</w:t>
+      </w:r>
+      <w:r>
+        <w:rPr>
+          <w:lang w:val="en-GB" w:eastAsia="fr-FR"/>
+        </w:rPr>
+        <w:t xml:space="preserve"> for each approach the library pandas</w:t>
       </w:r>
       <w:r>
         <w:rPr>
@@ -5287,7 +5484,19 @@
         <w:rPr>
           <w:lang w:val="en-GB" w:eastAsia="fr-FR"/>
         </w:rPr>
-        <w:t>moment of the day so these features are going to be add in the dataset with the use of the built-in functions of pandas to convert a timestamp in another time index.</w:t>
+        <w:t>moment of the day so these features are going to be add</w:t>
+      </w:r>
+      <w:r>
+        <w:rPr>
+          <w:lang w:val="en-GB" w:eastAsia="fr-FR"/>
+        </w:rPr>
+        <w:t>ed</w:t>
+      </w:r>
+      <w:r>
+        <w:rPr>
+          <w:lang w:val="en-GB" w:eastAsia="fr-FR"/>
+        </w:rPr>
+        <w:t xml:space="preserve"> in the dataset with the use of the built-in functions of pandas to convert a timestamp in another time index.</w:t>
       </w:r>
     </w:p>
     <w:p>
@@ -5313,7 +5522,43 @@
         <w:rPr>
           <w:lang w:val="en-GB" w:eastAsia="fr-FR"/>
         </w:rPr>
-        <w:t xml:space="preserve"> going to be used but for the next when some extra features are going to be added like the weather parameters and the time information the input date have to be normalised to limit the impact of some different order parameters.</w:t>
+        <w:t xml:space="preserve"> going to be used but for the next </w:t>
+      </w:r>
+      <w:r>
+        <w:rPr>
+          <w:lang w:val="en-GB" w:eastAsia="fr-FR"/>
+        </w:rPr>
+        <w:t xml:space="preserve">steps </w:t>
+      </w:r>
+      <w:r>
+        <w:rPr>
+          <w:lang w:val="en-GB" w:eastAsia="fr-FR"/>
+        </w:rPr>
+        <w:t>when some extra features are going to be added like</w:t>
+      </w:r>
+      <w:r>
+        <w:rPr>
+          <w:lang w:val="en-GB" w:eastAsia="fr-FR"/>
+        </w:rPr>
+        <w:t xml:space="preserve"> the weather parameters and </w:t>
+      </w:r>
+      <w:r>
+        <w:rPr>
+          <w:lang w:val="en-GB" w:eastAsia="fr-FR"/>
+        </w:rPr>
+        <w:t xml:space="preserve">time </w:t>
+      </w:r>
+      <w:r>
+        <w:rPr>
+          <w:lang w:val="en-GB" w:eastAsia="fr-FR"/>
+        </w:rPr>
+        <w:t>information</w:t>
+      </w:r>
+      <w:r>
+        <w:rPr>
+          <w:lang w:val="en-GB" w:eastAsia="fr-FR"/>
+        </w:rPr>
+        <w:t xml:space="preserve"> the input date have to be normalised to limit the impact of some different order parameters.</w:t>
       </w:r>
     </w:p>
     <w:p>
@@ -5354,7 +5599,13 @@
           <w:lang w:val="en-GB" w:eastAsia="fr-FR"/>
         </w:rPr>
         <w:tab/>
-        <w:t>In each case for the two-forecast systems, it will have to test tune each parameter on the different models selected previously. For each model there will be the efficiency metrics associated.</w:t>
+        <w:t xml:space="preserve">In each case for the two-forecast systems, </w:t>
+      </w:r>
+      <w:r>
+        <w:rPr>
+          <w:lang w:val="en-GB" w:eastAsia="fr-FR"/>
+        </w:rPr>
+        <w:t>the different are going to be tune and the best model are going to be selected based on the metrics chosen previously.</w:t>
       </w:r>
     </w:p>
     <w:p>
@@ -5368,13 +5619,38 @@
           <w:lang w:val="en-GB" w:eastAsia="fr-FR"/>
         </w:rPr>
         <w:tab/>
-        <w:t xml:space="preserve">For the polynomial regressor system, the degree used will be modified, the range of study will be between 0 and </w:t>
-      </w:r>
-      <w:r>
-        <w:rPr>
-          <w:lang w:val="en-GB" w:eastAsia="fr-FR"/>
-        </w:rPr>
-        <w:t>15. For</w:t>
+      </w:r>
+      <w:r>
+        <w:rPr>
+          <w:lang w:val="en-GB" w:eastAsia="fr-FR"/>
+        </w:rPr>
+        <w:t>In the case of</w:t>
+      </w:r>
+      <w:r>
+        <w:rPr>
+          <w:lang w:val="en-GB" w:eastAsia="fr-FR"/>
+        </w:rPr>
+        <w:t xml:space="preserve"> the polynomial regressor system, the degree used will be modified, the range of study will be between 0 and </w:t>
+      </w:r>
+      <w:r>
+        <w:rPr>
+          <w:lang w:val="en-GB" w:eastAsia="fr-FR"/>
+        </w:rPr>
+        <w:t xml:space="preserve">15. </w:t>
+      </w:r>
+    </w:p>
+    <w:p>
+      <w:pPr>
+        <w:ind w:firstLine="708"/>
+        <w:rPr>
+          <w:lang w:val="en-GB" w:eastAsia="fr-FR"/>
+        </w:rPr>
+      </w:pPr>
+      <w:r>
+        <w:rPr>
+          <w:lang w:val="en-GB" w:eastAsia="fr-FR"/>
+        </w:rPr>
+        <w:t>For</w:t>
       </w:r>
       <w:r>
         <w:rPr>
@@ -5386,7 +5662,21 @@
         <w:rPr>
           <w:lang w:val="en-GB" w:eastAsia="fr-FR"/>
         </w:rPr>
-        <w:t>15. In</w:t>
+        <w:t xml:space="preserve">15. </w:t>
+      </w:r>
+    </w:p>
+    <w:p>
+      <w:pPr>
+        <w:ind w:firstLine="708"/>
+        <w:rPr>
+          <w:lang w:val="en-GB" w:eastAsia="fr-FR"/>
+        </w:rPr>
+      </w:pPr>
+      <w:r>
+        <w:rPr>
+          <w:lang w:val="en-GB" w:eastAsia="fr-FR"/>
+        </w:rPr>
+        <w:t>In</w:t>
       </w:r>
       <w:r>
         <w:rPr>
@@ -5410,7 +5700,27 @@
         <w:rPr>
           <w:lang w:val="en-GB" w:eastAsia="fr-FR"/>
         </w:rPr>
-        <w:t xml:space="preserve">30 and the weight functions will be the uniform functions or the distance functions. On the neural network regressor, the number of hidden layers will be modified between 2 and 256, the activation functions could be the identity, the logistic, the tanh or the </w:t>
+        <w:t xml:space="preserve">30 and the weight functions will be the uniform functions or the distance functions. </w:t>
+      </w:r>
+    </w:p>
+    <w:p>
+      <w:pPr>
+        <w:ind w:firstLine="708"/>
+        <w:rPr>
+          <w:lang w:val="en-GB" w:eastAsia="fr-FR"/>
+        </w:rPr>
+      </w:pPr>
+      <w:r>
+        <w:rPr>
+          <w:lang w:val="en-GB" w:eastAsia="fr-FR"/>
+        </w:rPr>
+        <w:t>For</w:t>
+      </w:r>
+      <w:r>
+        <w:rPr>
+          <w:lang w:val="en-GB" w:eastAsia="fr-FR"/>
+        </w:rPr>
+        <w:t xml:space="preserve"> the neural network regressor, the number of hidden layers will be modified between 2 and 256, the activation functions could be the identity, the logistic, the tanh or the </w:t>
       </w:r>
       <w:proofErr w:type="spellStart"/>
       <w:r>
@@ -5683,14 +5993,12 @@
         </w:rPr>
         <w:t>(with the mean absolute error).</w:t>
       </w:r>
-    </w:p>
-    <w:p>
-      <w:pPr>
-        <w:ind w:firstLine="708"/>
-        <w:rPr>
-          <w:lang w:val="en-GB" w:eastAsia="fr-FR"/>
-        </w:rPr>
-      </w:pPr>
+      <w:r>
+        <w:rPr>
+          <w:lang w:val="en-GB" w:eastAsia="fr-FR"/>
+        </w:rPr>
+        <w:t xml:space="preserve"> </w:t>
+      </w:r>
       <w:r>
         <w:rPr>
           <w:lang w:val="en-GB" w:eastAsia="fr-FR"/>
@@ -5703,28 +6011,12 @@
         </w:rPr>
         <w:t xml:space="preserve">for each main model used </w:t>
       </w:r>
-      <w:proofErr w:type="spellStart"/>
-      <w:r>
-        <w:rPr>
-          <w:lang w:val="en-GB" w:eastAsia="fr-FR"/>
-        </w:rPr>
-        <w:t>wit</w:t>
-      </w:r>
-      <w:proofErr w:type="spellEnd"/>
-      <w:r>
-        <w:rPr>
-          <w:lang w:val="en-GB" w:eastAsia="fr-FR"/>
-        </w:rPr>
-        <w:t xml:space="preserve"> </w:t>
-      </w:r>
-      <w:proofErr w:type="spellStart"/>
-      <w:r>
-        <w:rPr>
-          <w:lang w:val="en-GB" w:eastAsia="fr-FR"/>
-        </w:rPr>
-        <w:t>hther</w:t>
-      </w:r>
-      <w:proofErr w:type="spellEnd"/>
+      <w:r>
+        <w:rPr>
+          <w:lang w:val="en-GB" w:eastAsia="fr-FR"/>
+        </w:rPr>
+        <w:t>with their</w:t>
+      </w:r>
       <w:r>
         <w:rPr>
           <w:lang w:val="en-GB" w:eastAsia="fr-FR"/>
@@ -6550,19 +6842,13 @@
         <w:rPr>
           <w:lang w:val="en-GB"/>
         </w:rPr>
-        <w:t xml:space="preserve">In this part, the focus will be made on the </w:t>
+        <w:t xml:space="preserve">In this part, </w:t>
       </w:r>
       <w:r>
         <w:rPr>
           <w:lang w:val="en-GB"/>
         </w:rPr>
-        <w:t xml:space="preserve">model that works fine previously for each main </w:t>
-      </w:r>
-      <w:r>
-        <w:rPr>
-          <w:lang w:val="en-GB"/>
-        </w:rPr>
-        <w:t>category but the outdoor humidity and the wind speed will be added in the input features</w:t>
+        <w:t>the outdoor humidity and the wind speed will be added in the input features</w:t>
       </w:r>
       <w:r>
         <w:rPr>
@@ -7299,6 +7585,7 @@
     </w:p>
     <w:p>
       <w:pPr>
+        <w:ind w:firstLine="708"/>
         <w:rPr>
           <w:lang w:val="en-GB"/>
         </w:rPr>
@@ -7326,36 +7613,19 @@
         <w:rPr>
           <w:lang w:val="en-GB"/>
         </w:rPr>
-        <w:t xml:space="preserve">The only model that has change his parameter is the k-nearest neighbour that has a higher number of </w:t>
-      </w:r>
-      <w:proofErr w:type="spellStart"/>
-      <w:proofErr w:type="gramStart"/>
+        <w:t>The only model that has change his parameter is the k-nearest neighbour that has a higher number of neighbours.</w:t>
+      </w:r>
       <w:r>
         <w:rPr>
           <w:lang w:val="en-GB"/>
         </w:rPr>
-        <w:t>neighbours.</w:t>
+        <w:t xml:space="preserve"> </w:t>
       </w:r>
       <w:r>
         <w:rPr>
           <w:lang w:val="en-GB"/>
         </w:rPr>
-        <w:t>Except</w:t>
-      </w:r>
-      <w:proofErr w:type="spellEnd"/>
-      <w:proofErr w:type="gramEnd"/>
-      <w:r>
-        <w:rPr>
-          <w:lang w:val="en-GB"/>
-        </w:rPr>
-        <w:t xml:space="preserve"> for the neural network, the time of execution is quite </w:t>
-      </w:r>
-      <w:r>
-        <w:rPr>
-          <w:lang w:val="en-GB"/>
-        </w:rPr>
-        <w:lastRenderedPageBreak/>
-        <w:t>similar than for the PTG even with more features. For the next steps, it will be chosen to not add the two new features on the model.</w:t>
+        <w:t>Except for the neural network, the time of execution is quite similar than for the PTG even with more features. For the next steps, it will be chosen to not add the two new features on the model.</w:t>
       </w:r>
     </w:p>
     <w:p>
@@ -7369,6 +7639,7 @@
         <w:rPr>
           <w:lang w:val="en-GB"/>
         </w:rPr>
+        <w:lastRenderedPageBreak/>
         <w:t xml:space="preserve"> </w:t>
       </w:r>
       <w:bookmarkStart w:id="33" w:name="_Toc494804818"/>
@@ -8143,13 +8414,20 @@
           <w:lang w:val="en-GB"/>
         </w:rPr>
         <w:tab/>
-        <w:t>The models are improving with these new features, it’s kind of normal after the different observations that have been done on the seasonal and weekday effect. This point is very important for the next steps of the analysis. It’s interesting know to works on the impact of the size of the training set to detect the model that can overfit</w:t>
-      </w:r>
-      <w:r>
+        <w:t xml:space="preserve">The models are improving with these new features, it’s kind of normal after the different observations that have been done on the seasonal and weekday effect. This point is very important for the next steps of the analysis. </w:t>
+      </w:r>
+    </w:p>
+    <w:p>
+      <w:pPr>
         <w:rPr>
           <w:lang w:val="en-GB"/>
         </w:rPr>
-        <w:t>.</w:t>
+      </w:pPr>
+      <w:r>
+        <w:rPr>
+          <w:lang w:val="en-GB"/>
+        </w:rPr>
+        <w:t>Let’s see the impact of the size of the training set on the different models</w:t>
       </w:r>
     </w:p>
     <w:p>
@@ -8229,7 +8507,7 @@
                     <pic:cNvPicPr/>
                   </pic:nvPicPr>
                   <pic:blipFill rotWithShape="1">
-                    <a:blip r:embed="rId14">
+                    <a:blip r:embed="rId15">
                       <a:extLst>
                         <a:ext uri="{28A0092B-C50C-407E-A947-70E740481C1C}">
                           <a14:useLocalDpi xmlns:a14="http://schemas.microsoft.com/office/drawing/2010/main" val="0"/>
@@ -8343,6 +8621,26 @@
         <w:tab/>
         <w:t>This figure illustrates that the neural network is quite efficient quickly with a little amount of data, but basically after 2 years of data the model seems to reach his most efficiency parameter.</w:t>
       </w:r>
+      <w:r>
+        <w:rPr>
+          <w:lang w:val="en-GB"/>
+        </w:rPr>
+        <w:t xml:space="preserve"> The k-nearest neighbours </w:t>
+      </w:r>
+      <w:proofErr w:type="gramStart"/>
+      <w:r>
+        <w:rPr>
+          <w:lang w:val="en-GB"/>
+        </w:rPr>
+        <w:t>is</w:t>
+      </w:r>
+      <w:proofErr w:type="gramEnd"/>
+      <w:r>
+        <w:rPr>
+          <w:lang w:val="en-GB"/>
+        </w:rPr>
+        <w:t xml:space="preserve"> the model that seems to have big difficulty with a little amount of data.</w:t>
+      </w:r>
     </w:p>
     <w:p>
       <w:pPr>
@@ -8362,6 +8660,12 @@
       </w:r>
       <w:bookmarkEnd w:id="37"/>
       <w:bookmarkEnd w:id="38"/>
+      <w:r>
+        <w:rPr>
+          <w:lang w:val="en-GB"/>
+        </w:rPr>
+        <w:t xml:space="preserve"> (national dataset)</w:t>
+      </w:r>
     </w:p>
     <w:tbl>
       <w:tblPr>
@@ -9475,10 +9779,21 @@
         </w:rPr>
         <w:t xml:space="preserve"> date, but when some new inputs weather features are added to the training set the gain are very limited. The addition of the time feature is very interesting.</w:t>
       </w:r>
+      <w:r>
+        <w:rPr>
+          <w:lang w:val="en-GB"/>
+        </w:rPr>
+        <w:t xml:space="preserve"> </w:t>
+      </w:r>
+      <w:r>
+        <w:rPr>
+          <w:lang w:val="en-GB"/>
+        </w:rPr>
+        <w:t>The conclusion on this part of the project is that the national weather data seems more efficient but the choice to use Clermont-Ferrand was not a bad first approximation.</w:t>
+      </w:r>
     </w:p>
     <w:p>
       <w:pPr>
-        <w:ind w:firstLine="708"/>
         <w:rPr>
           <w:lang w:val="en-GB"/>
         </w:rPr>
@@ -9487,20 +9802,33 @@
         <w:rPr>
           <w:lang w:val="en-GB"/>
         </w:rPr>
-        <w:t>The conclusion on this part of the project is that the national weather data seems more efficient but the choice to use Clermont-Ferrand was not a bad first approximation.</w:t>
-      </w:r>
-    </w:p>
-    <w:p>
-      <w:pPr>
+        <w:t>The model that seems the most interesting in term of efficiency and execution is definitely the k nearest neighbours, this model doesn’t to have a lot of parameters to be tuned to reach a very good score</w:t>
+      </w:r>
+      <w:r>
         <w:rPr>
           <w:lang w:val="en-GB"/>
         </w:rPr>
-      </w:pPr>
+        <w:t xml:space="preserve"> but it </w:t>
+      </w:r>
+      <w:proofErr w:type="gramStart"/>
       <w:r>
         <w:rPr>
           <w:lang w:val="en-GB"/>
         </w:rPr>
-        <w:t>The model that seems the most interesting in term of efficiency and execution is definitely the k nearest neighbours, this model doesn’t to have a lot of parameters to be tuned to reach a very good score.</w:t>
+        <w:t>need  a</w:t>
+      </w:r>
+      <w:proofErr w:type="gramEnd"/>
+      <w:r>
+        <w:rPr>
+          <w:lang w:val="en-GB"/>
+        </w:rPr>
+        <w:t xml:space="preserve"> more important training set that the other</w:t>
+      </w:r>
+      <w:r>
+        <w:rPr>
+          <w:lang w:val="en-GB"/>
+        </w:rPr>
+        <w:t>.</w:t>
       </w:r>
     </w:p>
     <w:p>
@@ -9617,15 +9945,28 @@
     </w:p>
     <w:p>
       <w:pPr>
-        <w:rPr>
-          <w:lang w:val="en-GB" w:eastAsia="fr-FR"/>
-        </w:rPr>
-      </w:pPr>
-      <w:r>
-        <w:rPr>
-          <w:lang w:val="en-GB" w:eastAsia="fr-FR"/>
-        </w:rPr>
-        <w:t>To obtain a better model of the ARIMA, the focus will be done on the model that have been used for the daily forecast, the PTG is out of the race because to use the PTG it will be necessary to create a model for half hourly slot in a day and it seems not very efficient to do that.</w:t>
+        <w:ind w:firstLine="411"/>
+        <w:rPr>
+          <w:lang w:val="en-GB" w:eastAsia="fr-FR"/>
+        </w:rPr>
+      </w:pPr>
+      <w:r>
+        <w:rPr>
+          <w:lang w:val="en-GB" w:eastAsia="fr-FR"/>
+        </w:rPr>
+        <w:t xml:space="preserve">To obtain a better model of the ARIMA, the focus will be done on the model that have been used for the daily forecast, the PTG is out of the race because to use the PTG it will be necessary to create a model for </w:t>
+      </w:r>
+      <w:r>
+        <w:rPr>
+          <w:lang w:val="en-GB" w:eastAsia="fr-FR"/>
+        </w:rPr>
+        <w:t xml:space="preserve">each </w:t>
+      </w:r>
+      <w:r>
+        <w:rPr>
+          <w:lang w:val="en-GB" w:eastAsia="fr-FR"/>
+        </w:rPr>
+        <w:t>half hourly slot in a day and it seems not very efficient to do that.</w:t>
       </w:r>
     </w:p>
     <w:tbl>
@@ -9800,7 +10141,7 @@
         <w:tc>
           <w:tcPr>
             <w:tcW w:w="1250" w:type="pct"/>
-            <w:shd w:val="clear" w:color="auto" w:fill="FFFFFF" w:themeFill="background1"/>
+            <w:shd w:val="clear" w:color="auto" w:fill="00B050"/>
             <w:vAlign w:val="center"/>
           </w:tcPr>
           <w:p>
@@ -9899,7 +10240,7 @@
         <w:tc>
           <w:tcPr>
             <w:tcW w:w="1250" w:type="pct"/>
-            <w:shd w:val="clear" w:color="auto" w:fill="FFFFFF" w:themeFill="background1"/>
+            <w:shd w:val="clear" w:color="auto" w:fill="00B050"/>
             <w:vAlign w:val="center"/>
           </w:tcPr>
           <w:p>
@@ -9998,7 +10339,7 @@
         <w:tc>
           <w:tcPr>
             <w:tcW w:w="1250" w:type="pct"/>
-            <w:shd w:val="clear" w:color="auto" w:fill="FFFFFF" w:themeFill="background1"/>
+            <w:shd w:val="clear" w:color="auto" w:fill="00B050"/>
             <w:vAlign w:val="center"/>
           </w:tcPr>
           <w:p>
@@ -10123,7 +10464,7 @@
         <w:tc>
           <w:tcPr>
             <w:tcW w:w="1250" w:type="pct"/>
-            <w:shd w:val="clear" w:color="auto" w:fill="FFFFFF" w:themeFill="background1"/>
+            <w:shd w:val="clear" w:color="auto" w:fill="00B050"/>
             <w:vAlign w:val="center"/>
           </w:tcPr>
           <w:p>
@@ -10268,7 +10609,7 @@
         <w:tc>
           <w:tcPr>
             <w:tcW w:w="1250" w:type="pct"/>
-            <w:shd w:val="clear" w:color="auto" w:fill="FFFFFF" w:themeFill="background1"/>
+            <w:shd w:val="clear" w:color="auto" w:fill="00B050"/>
             <w:vAlign w:val="center"/>
           </w:tcPr>
           <w:p>
@@ -10289,7 +10630,7 @@
         <w:tc>
           <w:tcPr>
             <w:tcW w:w="1251" w:type="pct"/>
-            <w:shd w:val="clear" w:color="auto" w:fill="FFFFFF" w:themeFill="background1"/>
+            <w:shd w:val="clear" w:color="auto" w:fill="FF0000"/>
             <w:vAlign w:val="center"/>
           </w:tcPr>
           <w:p>
@@ -10407,7 +10748,13 @@
         <w:rPr>
           <w:lang w:val="en-GB" w:eastAsia="fr-FR"/>
         </w:rPr>
-        <w:t xml:space="preserve"> is longer than for the ARIMA model.</w:t>
+        <w:t xml:space="preserve"> is longer than for the ARIMA model</w:t>
+      </w:r>
+      <w:r>
+        <w:rPr>
+          <w:lang w:val="en-GB" w:eastAsia="fr-FR"/>
+        </w:rPr>
+        <w:t>.</w:t>
       </w:r>
     </w:p>
     <w:p>
@@ -10432,99 +10779,57 @@
     </w:p>
     <w:p>
       <w:pPr>
-        <w:spacing w:after="240" w:line="240" w:lineRule="auto"/>
-        <w:jc w:val="left"/>
-        <w:rPr>
-          <w:rFonts w:ascii="Segoe UI" w:eastAsia="Times New Roman" w:hAnsi="Segoe UI" w:cs="Segoe UI"/>
-          <w:color w:val="24292E"/>
-          <w:sz w:val="24"/>
-          <w:szCs w:val="24"/>
-          <w:lang w:val="en-GB" w:eastAsia="fr-FR"/>
-        </w:rPr>
-      </w:pPr>
-      <w:r>
-        <w:rPr>
-          <w:rFonts w:ascii="Segoe UI" w:eastAsia="Times New Roman" w:hAnsi="Segoe UI" w:cs="Segoe UI"/>
-          <w:color w:val="24292E"/>
-          <w:sz w:val="24"/>
-          <w:szCs w:val="24"/>
+        <w:rPr>
+          <w:lang w:val="en-GB" w:eastAsia="fr-FR"/>
+        </w:rPr>
+      </w:pPr>
+      <w:r>
+        <w:rPr>
           <w:lang w:val="en-GB" w:eastAsia="fr-FR"/>
         </w:rPr>
         <w:tab/>
-        <w:t xml:space="preserve">For the daily forecast, the models </w:t>
-      </w:r>
-      <w:r>
-        <w:rPr>
-          <w:rFonts w:ascii="Segoe UI" w:eastAsia="Times New Roman" w:hAnsi="Segoe UI" w:cs="Segoe UI"/>
-          <w:color w:val="24292E"/>
-          <w:sz w:val="24"/>
-          <w:szCs w:val="24"/>
-          <w:lang w:val="en-GB" w:eastAsia="fr-FR"/>
-        </w:rPr>
-        <w:t>seem</w:t>
-      </w:r>
-      <w:r>
-        <w:rPr>
-          <w:rFonts w:ascii="Segoe UI" w:eastAsia="Times New Roman" w:hAnsi="Segoe UI" w:cs="Segoe UI"/>
-          <w:color w:val="24292E"/>
-          <w:sz w:val="24"/>
-          <w:szCs w:val="24"/>
-          <w:lang w:val="en-GB" w:eastAsia="fr-FR"/>
-        </w:rPr>
-        <w:t xml:space="preserve"> more performant than the PTG model that is our benchmark model.</w:t>
-      </w:r>
-      <w:r>
-        <w:rPr>
-          <w:rFonts w:ascii="Segoe UI" w:eastAsia="Times New Roman" w:hAnsi="Segoe UI" w:cs="Segoe UI"/>
-          <w:color w:val="24292E"/>
-          <w:sz w:val="24"/>
-          <w:szCs w:val="24"/>
-          <w:lang w:val="en-GB" w:eastAsia="fr-FR"/>
-        </w:rPr>
-        <w:t xml:space="preserve"> </w:t>
-      </w:r>
-      <w:r>
-        <w:rPr>
-          <w:rFonts w:ascii="Segoe UI" w:eastAsia="Times New Roman" w:hAnsi="Segoe UI" w:cs="Segoe UI"/>
-          <w:color w:val="24292E"/>
-          <w:sz w:val="24"/>
-          <w:szCs w:val="24"/>
-          <w:lang w:val="en-GB" w:eastAsia="fr-FR"/>
-        </w:rPr>
-        <w:t>The same result for the half hourly forecast model.</w:t>
-      </w:r>
-    </w:p>
-    <w:p>
-      <w:pPr>
-        <w:spacing w:after="240" w:line="240" w:lineRule="auto"/>
-        <w:jc w:val="left"/>
-        <w:rPr>
-          <w:rFonts w:ascii="Segoe UI" w:eastAsia="Times New Roman" w:hAnsi="Segoe UI" w:cs="Segoe UI"/>
-          <w:color w:val="24292E"/>
-          <w:sz w:val="24"/>
-          <w:szCs w:val="24"/>
-          <w:lang w:val="en-GB" w:eastAsia="fr-FR"/>
-        </w:rPr>
-      </w:pPr>
-      <w:r>
-        <w:rPr>
-          <w:rFonts w:ascii="Segoe UI" w:eastAsia="Times New Roman" w:hAnsi="Segoe UI" w:cs="Segoe UI"/>
-          <w:color w:val="24292E"/>
-          <w:sz w:val="24"/>
-          <w:szCs w:val="24"/>
-          <w:lang w:val="en-GB" w:eastAsia="fr-FR"/>
-        </w:rPr>
-        <w:tab/>
-      </w:r>
-      <w:r>
-        <w:rPr>
-          <w:rFonts w:ascii="Segoe UI" w:eastAsia="Times New Roman" w:hAnsi="Segoe UI" w:cs="Segoe UI"/>
-          <w:color w:val="24292E"/>
-          <w:sz w:val="24"/>
-          <w:szCs w:val="24"/>
-          <w:lang w:val="en-GB" w:eastAsia="fr-FR"/>
-        </w:rPr>
-        <w:t>Fir the daily forecast, the model</w:t>
+      </w:r>
+      <w:r>
+        <w:rPr>
+          <w:lang w:val="en-GB" w:eastAsia="fr-FR"/>
+        </w:rPr>
+        <w:t>In all the cases, the models tested are quite all more performant than the benchmark model propose</w:t>
+      </w:r>
+      <w:r>
+        <w:rPr>
+          <w:lang w:val="en-GB" w:eastAsia="fr-FR"/>
+        </w:rPr>
+        <w:t>d</w:t>
+      </w:r>
+      <w:r>
+        <w:rPr>
+          <w:lang w:val="en-GB" w:eastAsia="fr-FR"/>
+        </w:rPr>
+        <w:t xml:space="preserve">. The most efficient seems to be the K-nearest neighbours but this model need a </w:t>
+      </w:r>
+      <w:r>
+        <w:rPr>
+          <w:lang w:val="en-GB" w:eastAsia="fr-FR"/>
+        </w:rPr>
+        <w:t>proper</w:t>
+      </w:r>
+      <w:r>
+        <w:rPr>
+          <w:lang w:val="en-GB" w:eastAsia="fr-FR"/>
+        </w:rPr>
+        <w:t xml:space="preserve"> training set to be efficient, the neural network is very performant but his execution time is quite long in comparison to the other</w:t>
+      </w:r>
+      <w:r>
+        <w:rPr>
+          <w:lang w:val="en-GB" w:eastAsia="fr-FR"/>
+        </w:rPr>
+        <w:t>s</w:t>
+      </w:r>
+      <w:r>
+        <w:rPr>
+          <w:lang w:val="en-GB" w:eastAsia="fr-FR"/>
+        </w:rPr>
+        <w:t>.</w:t>
       </w:r>
     </w:p>
     <w:p>
@@ -10598,35 +10903,24 @@
           <w:lang w:val="en-GB" w:eastAsia="fr-FR"/>
         </w:rPr>
         <w:tab/>
-        <w:t xml:space="preserve">To complete this project, there is a visualisation of the different tested models and the top left area of the figure is the area where the models seems to be more pertinent than the </w:t>
-      </w:r>
-      <w:proofErr w:type="spellStart"/>
-      <w:r>
-        <w:rPr>
-          <w:lang w:val="en-GB" w:eastAsia="fr-FR"/>
-        </w:rPr>
-        <w:t>ptg</w:t>
-      </w:r>
-      <w:proofErr w:type="spellEnd"/>
-      <w:r>
-        <w:rPr>
-          <w:lang w:val="en-GB" w:eastAsia="fr-FR"/>
-        </w:rPr>
-        <w:t xml:space="preserve"> for the daily forecast. There </w:t>
-      </w:r>
-      <w:proofErr w:type="gramStart"/>
-      <w:r>
-        <w:rPr>
-          <w:lang w:val="en-GB" w:eastAsia="fr-FR"/>
-        </w:rPr>
-        <w:t>is</w:t>
-      </w:r>
-      <w:proofErr w:type="gramEnd"/>
-      <w:r>
-        <w:rPr>
-          <w:lang w:val="en-GB" w:eastAsia="fr-FR"/>
-        </w:rPr>
-        <w:t xml:space="preserve"> 3 models that seems good, the k-nearest neighbours is maybe the less interesting model because it’s a model that is overfitting if the data set is too small in comparison of the others methods.</w:t>
+      </w:r>
+      <w:r>
+        <w:rPr>
+          <w:lang w:val="en-GB" w:eastAsia="fr-FR"/>
+        </w:rPr>
+        <w:t xml:space="preserve">In the following figure, there is representation of the efficiency of the </w:t>
+      </w:r>
+      <w:r>
+        <w:rPr>
+          <w:lang w:val="en-GB" w:eastAsia="fr-FR"/>
+        </w:rPr>
+        <w:t>K-nearest neighbours for the half hourly forecast system</w:t>
+      </w:r>
+      <w:r>
+        <w:rPr>
+          <w:lang w:val="en-GB" w:eastAsia="fr-FR"/>
+        </w:rPr>
+        <w:t xml:space="preserve"> that have been develop.</w:t>
       </w:r>
     </w:p>
     <w:p>
@@ -10646,8 +10940,8 @@
         </w:rPr>
         <w:drawing>
           <wp:inline distT="0" distB="0" distL="0" distR="0">
-            <wp:extent cx="3102428" cy="2960471"/>
-            <wp:effectExtent l="0" t="0" r="3175" b="0"/>
+            <wp:extent cx="3173186" cy="3036680"/>
+            <wp:effectExtent l="0" t="0" r="8255" b="0"/>
             <wp:docPr id="2" name="Picture 2"/>
             <wp:cNvGraphicFramePr>
               <a:graphicFrameLocks xmlns:a="http://schemas.openxmlformats.org/drawingml/2006/main" noChangeAspect="1"/>
@@ -10660,20 +10954,20 @@
                     <pic:cNvPicPr/>
                   </pic:nvPicPr>
                   <pic:blipFill rotWithShape="1">
-                    <a:blip r:embed="rId15">
+                    <a:blip r:embed="rId16">
                       <a:extLst>
                         <a:ext uri="{28A0092B-C50C-407E-A947-70E740481C1C}">
                           <a14:useLocalDpi xmlns:a14="http://schemas.microsoft.com/office/drawing/2010/main" val="0"/>
                         </a:ext>
                       </a:extLst>
                     </a:blip>
-                    <a:srcRect l="6425" t="11338" r="9002" b="7960"/>
+                    <a:srcRect l="5848" t="10413" r="9034" b="8130"/>
                     <a:stretch/>
                   </pic:blipFill>
                   <pic:spPr bwMode="auto">
                     <a:xfrm>
                       <a:off x="0" y="0"/>
-                      <a:ext cx="3123220" cy="2980312"/>
+                      <a:ext cx="3185400" cy="3048368"/>
                     </a:xfrm>
                     <a:prstGeom prst="rect">
                       <a:avLst/>
@@ -10737,43 +11031,288 @@
         <w:rPr>
           <w:lang w:val="en-GB"/>
         </w:rPr>
-        <w:t>: Representation of the model</w:t>
+        <w:t xml:space="preserve">: </w:t>
+      </w:r>
+      <w:r>
+        <w:rPr>
+          <w:lang w:val="en-GB"/>
+        </w:rPr>
+        <w:t xml:space="preserve">Representation of the </w:t>
+      </w:r>
+      <w:r>
+        <w:rPr>
+          <w:lang w:val="en-GB"/>
+        </w:rPr>
+        <w:t>b</w:t>
+      </w:r>
+      <w:r>
+        <w:rPr>
+          <w:lang w:val="en-GB"/>
+        </w:rPr>
+        <w:t>est model for the half hourly forecast (K-</w:t>
+      </w:r>
+      <w:r>
+        <w:rPr>
+          <w:lang w:val="en-GB"/>
+        </w:rPr>
+        <w:t>nearest</w:t>
+      </w:r>
+      <w:r>
+        <w:rPr>
+          <w:lang w:val="en-GB"/>
+        </w:rPr>
+        <w:t xml:space="preserve"> neighbour)</w:t>
       </w:r>
     </w:p>
     <w:p>
       <w:pPr>
-        <w:rPr>
-          <w:lang w:val="en-GB" w:eastAsia="fr-FR"/>
-        </w:rPr>
-      </w:pPr>
-      <w:r>
-        <w:rPr>
-          <w:lang w:val="en-GB" w:eastAsia="fr-FR"/>
-        </w:rPr>
-        <w:t xml:space="preserve">For the half hourly forecast, every model is better than the ARIMA model tested except the </w:t>
-      </w:r>
-      <w:proofErr w:type="spellStart"/>
-      <w:r>
-        <w:rPr>
-          <w:lang w:val="en-GB" w:eastAsia="fr-FR"/>
-        </w:rPr>
-        <w:t>mlp</w:t>
-      </w:r>
-      <w:proofErr w:type="spellEnd"/>
-      <w:r>
-        <w:rPr>
-          <w:lang w:val="en-GB" w:eastAsia="fr-FR"/>
-        </w:rPr>
-        <w:t xml:space="preserve"> regressor than is a very important execution</w:t>
-      </w:r>
-      <w:bookmarkStart w:id="47" w:name="_GoBack"/>
+        <w:ind w:firstLine="708"/>
+        <w:rPr>
+          <w:lang w:val="en-GB" w:eastAsia="fr-FR"/>
+        </w:rPr>
+      </w:pPr>
+      <w:r>
+        <w:rPr>
+          <w:lang w:val="en-GB" w:eastAsia="fr-FR"/>
+        </w:rPr>
+        <w:t xml:space="preserve">In both case, for the daily or the half hourly model, the models propose are very efficient like the one present </w:t>
+      </w:r>
+      <w:r>
+        <w:rPr>
+          <w:lang w:val="en-GB" w:eastAsia="fr-FR"/>
+        </w:rPr>
+        <w:t>in the figure above</w:t>
+      </w:r>
+      <w:r>
+        <w:rPr>
+          <w:lang w:val="en-GB" w:eastAsia="fr-FR"/>
+        </w:rPr>
+        <w:t>.</w:t>
+      </w:r>
+    </w:p>
+    <w:p>
+      <w:pPr>
+        <w:pStyle w:val="Heading2"/>
+        <w:rPr>
+          <w:rFonts w:eastAsia="Times New Roman"/>
+          <w:lang w:val="en-GB" w:eastAsia="fr-FR"/>
+        </w:rPr>
+      </w:pPr>
+      <w:bookmarkStart w:id="47" w:name="_Toc494804825"/>
+      <w:bookmarkStart w:id="48" w:name="_Toc494804883"/>
+      <w:r>
+        <w:rPr>
+          <w:rFonts w:eastAsia="Times New Roman"/>
+          <w:lang w:val="en-GB" w:eastAsia="fr-FR"/>
+        </w:rPr>
+        <w:t>Reflection</w:t>
+      </w:r>
       <w:bookmarkEnd w:id="47"/>
-      <w:r>
-        <w:rPr>
-          <w:lang w:val="en-GB" w:eastAsia="fr-FR"/>
-        </w:rPr>
-        <w:t xml:space="preserve"> time.</w:t>
-      </w:r>
+      <w:bookmarkEnd w:id="48"/>
+    </w:p>
+    <w:p>
+      <w:pPr>
+        <w:ind w:firstLine="708"/>
+        <w:rPr>
+          <w:lang w:val="en-GB" w:eastAsia="fr-FR"/>
+        </w:rPr>
+      </w:pPr>
+      <w:r>
+        <w:rPr>
+          <w:lang w:val="en-GB" w:eastAsia="fr-FR"/>
+        </w:rPr>
+        <w:t>For this project, the approach has been to cross the weather data and the electricity consumption to make a forecast engine that can be used to forecast the electricity consumption at a daily scale or 30 minutes scale. The approach for bot</w:t>
+      </w:r>
+      <w:r>
+        <w:rPr>
+          <w:lang w:val="en-GB" w:eastAsia="fr-FR"/>
+        </w:rPr>
+        <w:t>h</w:t>
+      </w:r>
+      <w:r>
+        <w:rPr>
+          <w:lang w:val="en-GB" w:eastAsia="fr-FR"/>
+        </w:rPr>
+        <w:t xml:space="preserve"> of the forecast problem has been quite the same and the solution find are quite more performant that the most obvious technics used in this area.</w:t>
+      </w:r>
+    </w:p>
+    <w:p>
+      <w:pPr>
+        <w:ind w:firstLine="708"/>
+        <w:rPr>
+          <w:lang w:val="en-GB" w:eastAsia="fr-FR"/>
+        </w:rPr>
+      </w:pPr>
+      <w:r>
+        <w:rPr>
+          <w:lang w:val="en-GB" w:eastAsia="fr-FR"/>
+        </w:rPr>
+        <w:t>The first part of the project has been to create the dataset, cross the different sources to create the dataset that has been used in the benchmarking of models to find the right model that fi</w:t>
+      </w:r>
+      <w:r>
+        <w:rPr>
+          <w:lang w:val="en-GB" w:eastAsia="fr-FR"/>
+        </w:rPr>
+        <w:t xml:space="preserve">t </w:t>
+      </w:r>
+      <w:r>
+        <w:rPr>
+          <w:lang w:val="en-GB" w:eastAsia="fr-FR"/>
+        </w:rPr>
+        <w:t>our problem. The second part has been to find the models</w:t>
+      </w:r>
+      <w:r>
+        <w:rPr>
+          <w:lang w:val="en-GB" w:eastAsia="fr-FR"/>
+        </w:rPr>
+        <w:t>,</w:t>
+      </w:r>
+      <w:r>
+        <w:rPr>
+          <w:lang w:val="en-GB" w:eastAsia="fr-FR"/>
+        </w:rPr>
+        <w:t xml:space="preserve"> test these models in different configurations to find the right one that is efficient and fast to build (or at least not too far from the know solution).</w:t>
+      </w:r>
+    </w:p>
+    <w:p>
+      <w:pPr>
+        <w:pStyle w:val="Heading2"/>
+        <w:rPr>
+          <w:rFonts w:eastAsia="Times New Roman"/>
+          <w:lang w:val="en-GB" w:eastAsia="fr-FR"/>
+        </w:rPr>
+      </w:pPr>
+      <w:bookmarkStart w:id="49" w:name="_Toc494804826"/>
+      <w:bookmarkStart w:id="50" w:name="_Toc494804884"/>
+      <w:r>
+        <w:rPr>
+          <w:rFonts w:eastAsia="Times New Roman"/>
+          <w:lang w:val="en-GB" w:eastAsia="fr-FR"/>
+        </w:rPr>
+        <w:t>Improvement</w:t>
+      </w:r>
+      <w:bookmarkEnd w:id="49"/>
+      <w:bookmarkEnd w:id="50"/>
+    </w:p>
+    <w:p>
+      <w:pPr>
+        <w:rPr>
+          <w:lang w:val="en-GB" w:eastAsia="fr-FR"/>
+        </w:rPr>
+      </w:pPr>
+      <w:r>
+        <w:rPr>
+          <w:lang w:val="en-GB" w:eastAsia="fr-FR"/>
+        </w:rPr>
+        <w:tab/>
+        <w:t xml:space="preserve">It seems that the models build during this project are quite very efficient in </w:t>
+      </w:r>
+      <w:r>
+        <w:rPr>
+          <w:lang w:val="en-GB" w:eastAsia="fr-FR"/>
+        </w:rPr>
+        <w:t>general</w:t>
+      </w:r>
+      <w:r>
+        <w:rPr>
+          <w:lang w:val="en-GB" w:eastAsia="fr-FR"/>
+        </w:rPr>
+        <w:t xml:space="preserve"> but there is a lot </w:t>
+      </w:r>
+      <w:r>
+        <w:rPr>
+          <w:lang w:val="en-GB" w:eastAsia="fr-FR"/>
+        </w:rPr>
+        <w:t>more</w:t>
+      </w:r>
+      <w:r>
+        <w:rPr>
+          <w:lang w:val="en-GB" w:eastAsia="fr-FR"/>
+        </w:rPr>
+        <w:t xml:space="preserve"> technic</w:t>
+      </w:r>
+      <w:r>
+        <w:rPr>
+          <w:lang w:val="en-GB" w:eastAsia="fr-FR"/>
+        </w:rPr>
+        <w:t>s</w:t>
+      </w:r>
+      <w:r>
+        <w:rPr>
+          <w:lang w:val="en-GB" w:eastAsia="fr-FR"/>
+        </w:rPr>
+        <w:t xml:space="preserve"> to tes</w:t>
+      </w:r>
+      <w:r>
+        <w:rPr>
+          <w:lang w:val="en-GB" w:eastAsia="fr-FR"/>
+        </w:rPr>
+        <w:t>t</w:t>
+      </w:r>
+      <w:r>
+        <w:rPr>
+          <w:lang w:val="en-GB" w:eastAsia="fr-FR"/>
+        </w:rPr>
+        <w:t xml:space="preserve"> like deep learning or reinforcement </w:t>
+      </w:r>
+      <w:r>
+        <w:rPr>
+          <w:lang w:val="en-GB" w:eastAsia="fr-FR"/>
+        </w:rPr>
+        <w:t xml:space="preserve">learning </w:t>
+      </w:r>
+      <w:r>
+        <w:rPr>
+          <w:lang w:val="en-GB" w:eastAsia="fr-FR"/>
+        </w:rPr>
+        <w:t>algorithm</w:t>
+      </w:r>
+      <w:r>
+        <w:rPr>
+          <w:lang w:val="en-GB" w:eastAsia="fr-FR"/>
+        </w:rPr>
+        <w:t xml:space="preserve"> </w:t>
+      </w:r>
+      <w:r>
+        <w:rPr>
+          <w:lang w:val="en-GB" w:eastAsia="fr-FR"/>
+        </w:rPr>
+        <w:t>to train a better model</w:t>
+      </w:r>
+      <w:r>
+        <w:rPr>
+          <w:lang w:val="en-GB" w:eastAsia="fr-FR"/>
+        </w:rPr>
+        <w:t>.</w:t>
+      </w:r>
+    </w:p>
+    <w:p>
+      <w:pPr>
+        <w:rPr>
+          <w:lang w:val="en-GB" w:eastAsia="fr-FR"/>
+        </w:rPr>
+      </w:pPr>
+      <w:r>
+        <w:rPr>
+          <w:lang w:val="en-GB" w:eastAsia="fr-FR"/>
+        </w:rPr>
+        <w:tab/>
+        <w:t xml:space="preserve">Another part to improve is the input of the model, the weather data can be improved but maybe adding some extra information </w:t>
+      </w:r>
+      <w:r>
+        <w:rPr>
+          <w:lang w:val="en-GB" w:eastAsia="fr-FR"/>
+        </w:rPr>
+        <w:t xml:space="preserve">like </w:t>
+      </w:r>
+      <w:r>
+        <w:rPr>
+          <w:lang w:val="en-GB" w:eastAsia="fr-FR"/>
+        </w:rPr>
+        <w:t>demographic information on the department, information on the industry installed in the department can be a valuable asset to improve the model, and in term of time data some information on the holiday period could be great to add.</w:t>
+      </w:r>
+      <w:bookmarkStart w:id="51" w:name="_GoBack"/>
+      <w:bookmarkEnd w:id="51"/>
     </w:p>
     <w:p>
       <w:pPr>
@@ -10784,821 +11323,12 @@
           <w:color w:val="24292E"/>
           <w:sz w:val="24"/>
           <w:szCs w:val="24"/>
-          <w:lang w:eastAsia="fr-FR"/>
-        </w:rPr>
-      </w:pPr>
-      <w:r>
-        <w:rPr>
-          <w:rFonts w:ascii="Segoe UI" w:eastAsia="Times New Roman" w:hAnsi="Segoe UI" w:cs="Segoe UI"/>
-          <w:color w:val="24292E"/>
-          <w:sz w:val="24"/>
-          <w:szCs w:val="24"/>
-          <w:lang w:val="en-GB" w:eastAsia="fr-FR"/>
-        </w:rPr>
-        <w:t xml:space="preserve">this section, you will need to provide some form of visualization that emphasizes an important quality about the project. It is much more free-form, but should reasonably support a significant result or characteristic about the problem that you want to discuss. </w:t>
-      </w:r>
-      <w:r>
-        <w:rPr>
-          <w:rFonts w:ascii="Segoe UI" w:eastAsia="Times New Roman" w:hAnsi="Segoe UI" w:cs="Segoe UI"/>
-          <w:color w:val="24292E"/>
-          <w:sz w:val="24"/>
-          <w:szCs w:val="24"/>
-          <w:lang w:eastAsia="fr-FR"/>
-        </w:rPr>
-        <w:t xml:space="preserve">Questions to </w:t>
-      </w:r>
-      <w:proofErr w:type="spellStart"/>
-      <w:r>
-        <w:rPr>
-          <w:rFonts w:ascii="Segoe UI" w:eastAsia="Times New Roman" w:hAnsi="Segoe UI" w:cs="Segoe UI"/>
-          <w:color w:val="24292E"/>
-          <w:sz w:val="24"/>
-          <w:szCs w:val="24"/>
-          <w:lang w:eastAsia="fr-FR"/>
-        </w:rPr>
-        <w:t>ask</w:t>
-      </w:r>
-      <w:proofErr w:type="spellEnd"/>
-      <w:r>
-        <w:rPr>
-          <w:rFonts w:ascii="Segoe UI" w:eastAsia="Times New Roman" w:hAnsi="Segoe UI" w:cs="Segoe UI"/>
-          <w:color w:val="24292E"/>
-          <w:sz w:val="24"/>
-          <w:szCs w:val="24"/>
-          <w:lang w:eastAsia="fr-FR"/>
-        </w:rPr>
-        <w:t xml:space="preserve"> </w:t>
-      </w:r>
-      <w:proofErr w:type="spellStart"/>
-      <w:r>
-        <w:rPr>
-          <w:rFonts w:ascii="Segoe UI" w:eastAsia="Times New Roman" w:hAnsi="Segoe UI" w:cs="Segoe UI"/>
-          <w:color w:val="24292E"/>
-          <w:sz w:val="24"/>
-          <w:szCs w:val="24"/>
-          <w:lang w:eastAsia="fr-FR"/>
-        </w:rPr>
-        <w:t>yourself</w:t>
-      </w:r>
-      <w:proofErr w:type="spellEnd"/>
-      <w:r>
-        <w:rPr>
-          <w:rFonts w:ascii="Segoe UI" w:eastAsia="Times New Roman" w:hAnsi="Segoe UI" w:cs="Segoe UI"/>
-          <w:color w:val="24292E"/>
-          <w:sz w:val="24"/>
-          <w:szCs w:val="24"/>
-          <w:lang w:eastAsia="fr-FR"/>
-        </w:rPr>
-        <w:t xml:space="preserve"> </w:t>
-      </w:r>
-      <w:proofErr w:type="spellStart"/>
-      <w:r>
-        <w:rPr>
-          <w:rFonts w:ascii="Segoe UI" w:eastAsia="Times New Roman" w:hAnsi="Segoe UI" w:cs="Segoe UI"/>
-          <w:color w:val="24292E"/>
-          <w:sz w:val="24"/>
-          <w:szCs w:val="24"/>
-          <w:lang w:eastAsia="fr-FR"/>
-        </w:rPr>
-        <w:t>when</w:t>
-      </w:r>
-      <w:proofErr w:type="spellEnd"/>
-      <w:r>
-        <w:rPr>
-          <w:rFonts w:ascii="Segoe UI" w:eastAsia="Times New Roman" w:hAnsi="Segoe UI" w:cs="Segoe UI"/>
-          <w:color w:val="24292E"/>
-          <w:sz w:val="24"/>
-          <w:szCs w:val="24"/>
-          <w:lang w:eastAsia="fr-FR"/>
-        </w:rPr>
-        <w:t xml:space="preserve"> </w:t>
-      </w:r>
-      <w:proofErr w:type="spellStart"/>
-      <w:r>
-        <w:rPr>
-          <w:rFonts w:ascii="Segoe UI" w:eastAsia="Times New Roman" w:hAnsi="Segoe UI" w:cs="Segoe UI"/>
-          <w:color w:val="24292E"/>
-          <w:sz w:val="24"/>
-          <w:szCs w:val="24"/>
-          <w:lang w:eastAsia="fr-FR"/>
-        </w:rPr>
-        <w:t>writing</w:t>
-      </w:r>
-      <w:proofErr w:type="spellEnd"/>
-      <w:r>
-        <w:rPr>
-          <w:rFonts w:ascii="Segoe UI" w:eastAsia="Times New Roman" w:hAnsi="Segoe UI" w:cs="Segoe UI"/>
-          <w:color w:val="24292E"/>
-          <w:sz w:val="24"/>
-          <w:szCs w:val="24"/>
-          <w:lang w:eastAsia="fr-FR"/>
-        </w:rPr>
-        <w:t xml:space="preserve"> </w:t>
-      </w:r>
-      <w:proofErr w:type="spellStart"/>
-      <w:r>
-        <w:rPr>
-          <w:rFonts w:ascii="Segoe UI" w:eastAsia="Times New Roman" w:hAnsi="Segoe UI" w:cs="Segoe UI"/>
-          <w:color w:val="24292E"/>
-          <w:sz w:val="24"/>
-          <w:szCs w:val="24"/>
-          <w:lang w:eastAsia="fr-FR"/>
-        </w:rPr>
-        <w:t>this</w:t>
-      </w:r>
-      <w:proofErr w:type="spellEnd"/>
-      <w:r>
-        <w:rPr>
-          <w:rFonts w:ascii="Segoe UI" w:eastAsia="Times New Roman" w:hAnsi="Segoe UI" w:cs="Segoe UI"/>
-          <w:color w:val="24292E"/>
-          <w:sz w:val="24"/>
-          <w:szCs w:val="24"/>
-          <w:lang w:eastAsia="fr-FR"/>
-        </w:rPr>
-        <w:t xml:space="preserve"> </w:t>
-      </w:r>
-      <w:proofErr w:type="gramStart"/>
-      <w:r>
-        <w:rPr>
-          <w:rFonts w:ascii="Segoe UI" w:eastAsia="Times New Roman" w:hAnsi="Segoe UI" w:cs="Segoe UI"/>
-          <w:color w:val="24292E"/>
-          <w:sz w:val="24"/>
-          <w:szCs w:val="24"/>
-          <w:lang w:eastAsia="fr-FR"/>
-        </w:rPr>
-        <w:t>section:</w:t>
-      </w:r>
-      <w:proofErr w:type="gramEnd"/>
+          <w:lang w:val="en-GB" w:eastAsia="fr-FR"/>
+        </w:rPr>
+      </w:pPr>
     </w:p>
     <w:p>
       <w:pPr>
-        <w:numPr>
-          <w:ilvl w:val="0"/>
-          <w:numId w:val="25"/>
-        </w:numPr>
-        <w:spacing w:before="100" w:beforeAutospacing="1" w:after="100" w:afterAutospacing="1" w:line="240" w:lineRule="auto"/>
-        <w:jc w:val="left"/>
-        <w:rPr>
-          <w:rFonts w:ascii="Segoe UI" w:eastAsia="Times New Roman" w:hAnsi="Segoe UI" w:cs="Segoe UI"/>
-          <w:color w:val="24292E"/>
-          <w:sz w:val="24"/>
-          <w:szCs w:val="24"/>
-          <w:lang w:val="en-GB" w:eastAsia="fr-FR"/>
-        </w:rPr>
-      </w:pPr>
-      <w:r>
-        <w:rPr>
-          <w:rFonts w:ascii="Segoe UI" w:eastAsia="Times New Roman" w:hAnsi="Segoe UI" w:cs="Segoe UI"/>
-          <w:i/>
-          <w:iCs/>
-          <w:color w:val="24292E"/>
-          <w:sz w:val="24"/>
-          <w:szCs w:val="24"/>
-          <w:lang w:val="en-GB" w:eastAsia="fr-FR"/>
-        </w:rPr>
-        <w:t>Have you visualized a relevant or important quality about the problem, dataset, input data, or results?</w:t>
-      </w:r>
-    </w:p>
-    <w:p>
-      <w:pPr>
-        <w:numPr>
-          <w:ilvl w:val="0"/>
-          <w:numId w:val="25"/>
-        </w:numPr>
-        <w:spacing w:before="60" w:after="100" w:afterAutospacing="1" w:line="240" w:lineRule="auto"/>
-        <w:jc w:val="left"/>
-        <w:rPr>
-          <w:rFonts w:ascii="Segoe UI" w:eastAsia="Times New Roman" w:hAnsi="Segoe UI" w:cs="Segoe UI"/>
-          <w:color w:val="24292E"/>
-          <w:sz w:val="24"/>
-          <w:szCs w:val="24"/>
-          <w:lang w:val="en-GB" w:eastAsia="fr-FR"/>
-        </w:rPr>
-      </w:pPr>
-      <w:r>
-        <w:rPr>
-          <w:rFonts w:ascii="Segoe UI" w:eastAsia="Times New Roman" w:hAnsi="Segoe UI" w:cs="Segoe UI"/>
-          <w:i/>
-          <w:iCs/>
-          <w:color w:val="24292E"/>
-          <w:sz w:val="24"/>
-          <w:szCs w:val="24"/>
-          <w:lang w:val="en-GB" w:eastAsia="fr-FR"/>
-        </w:rPr>
-        <w:t xml:space="preserve">Is the visualization thoroughly </w:t>
-      </w:r>
-      <w:proofErr w:type="spellStart"/>
-      <w:r>
-        <w:rPr>
-          <w:rFonts w:ascii="Segoe UI" w:eastAsia="Times New Roman" w:hAnsi="Segoe UI" w:cs="Segoe UI"/>
-          <w:i/>
-          <w:iCs/>
-          <w:color w:val="24292E"/>
-          <w:sz w:val="24"/>
-          <w:szCs w:val="24"/>
-          <w:lang w:val="en-GB" w:eastAsia="fr-FR"/>
-        </w:rPr>
-        <w:t>analyzed</w:t>
-      </w:r>
-      <w:proofErr w:type="spellEnd"/>
-      <w:r>
-        <w:rPr>
-          <w:rFonts w:ascii="Segoe UI" w:eastAsia="Times New Roman" w:hAnsi="Segoe UI" w:cs="Segoe UI"/>
-          <w:i/>
-          <w:iCs/>
-          <w:color w:val="24292E"/>
-          <w:sz w:val="24"/>
-          <w:szCs w:val="24"/>
-          <w:lang w:val="en-GB" w:eastAsia="fr-FR"/>
-        </w:rPr>
-        <w:t xml:space="preserve"> and discussed?</w:t>
-      </w:r>
-    </w:p>
-    <w:p>
-      <w:pPr>
-        <w:numPr>
-          <w:ilvl w:val="0"/>
-          <w:numId w:val="25"/>
-        </w:numPr>
-        <w:spacing w:before="60" w:after="100" w:afterAutospacing="1" w:line="240" w:lineRule="auto"/>
-        <w:jc w:val="left"/>
-        <w:rPr>
-          <w:rFonts w:ascii="Segoe UI" w:eastAsia="Times New Roman" w:hAnsi="Segoe UI" w:cs="Segoe UI"/>
-          <w:color w:val="24292E"/>
-          <w:sz w:val="24"/>
-          <w:szCs w:val="24"/>
-          <w:lang w:val="en-GB" w:eastAsia="fr-FR"/>
-        </w:rPr>
-      </w:pPr>
-      <w:r>
-        <w:rPr>
-          <w:rFonts w:ascii="Segoe UI" w:eastAsia="Times New Roman" w:hAnsi="Segoe UI" w:cs="Segoe UI"/>
-          <w:i/>
-          <w:iCs/>
-          <w:color w:val="24292E"/>
-          <w:sz w:val="24"/>
-          <w:szCs w:val="24"/>
-          <w:lang w:val="en-GB" w:eastAsia="fr-FR"/>
-        </w:rPr>
-        <w:t>If a plot is provided, are the axes, title, and datum clearly defined?</w:t>
-      </w:r>
-    </w:p>
-    <w:p>
-      <w:pPr>
-        <w:pStyle w:val="Heading2"/>
-        <w:rPr>
-          <w:rFonts w:eastAsia="Times New Roman"/>
-          <w:lang w:val="en-GB" w:eastAsia="fr-FR"/>
-        </w:rPr>
-      </w:pPr>
-      <w:bookmarkStart w:id="48" w:name="_Toc494804825"/>
-      <w:bookmarkStart w:id="49" w:name="_Toc494804883"/>
-      <w:r>
-        <w:rPr>
-          <w:rFonts w:eastAsia="Times New Roman"/>
-          <w:lang w:val="en-GB" w:eastAsia="fr-FR"/>
-        </w:rPr>
-        <w:t>Reflection</w:t>
-      </w:r>
-      <w:bookmarkEnd w:id="48"/>
-      <w:bookmarkEnd w:id="49"/>
-    </w:p>
-    <w:p>
-      <w:pPr>
-        <w:spacing w:after="240" w:line="240" w:lineRule="auto"/>
-        <w:jc w:val="left"/>
-        <w:rPr>
-          <w:rFonts w:ascii="Segoe UI" w:eastAsia="Times New Roman" w:hAnsi="Segoe UI" w:cs="Segoe UI"/>
-          <w:color w:val="24292E"/>
-          <w:sz w:val="24"/>
-          <w:szCs w:val="24"/>
-          <w:lang w:eastAsia="fr-FR"/>
-        </w:rPr>
-      </w:pPr>
-      <w:r>
-        <w:rPr>
-          <w:rFonts w:ascii="Segoe UI" w:eastAsia="Times New Roman" w:hAnsi="Segoe UI" w:cs="Segoe UI"/>
-          <w:color w:val="24292E"/>
-          <w:sz w:val="24"/>
-          <w:szCs w:val="24"/>
-          <w:lang w:val="en-GB" w:eastAsia="fr-FR"/>
-        </w:rPr>
-        <w:t xml:space="preserve">In this section, you will summarize the entire end-to-end problem solution and discuss one or two particular aspects of the project you found interesting or difficult. You are expected to reflect on the project as a whole to show that you have a firm understanding of the entire process employed in your work. </w:t>
-      </w:r>
-      <w:r>
-        <w:rPr>
-          <w:rFonts w:ascii="Segoe UI" w:eastAsia="Times New Roman" w:hAnsi="Segoe UI" w:cs="Segoe UI"/>
-          <w:color w:val="24292E"/>
-          <w:sz w:val="24"/>
-          <w:szCs w:val="24"/>
-          <w:lang w:eastAsia="fr-FR"/>
-        </w:rPr>
-        <w:t xml:space="preserve">Questions to </w:t>
-      </w:r>
-      <w:proofErr w:type="spellStart"/>
-      <w:r>
-        <w:rPr>
-          <w:rFonts w:ascii="Segoe UI" w:eastAsia="Times New Roman" w:hAnsi="Segoe UI" w:cs="Segoe UI"/>
-          <w:color w:val="24292E"/>
-          <w:sz w:val="24"/>
-          <w:szCs w:val="24"/>
-          <w:lang w:eastAsia="fr-FR"/>
-        </w:rPr>
-        <w:t>ask</w:t>
-      </w:r>
-      <w:proofErr w:type="spellEnd"/>
-      <w:r>
-        <w:rPr>
-          <w:rFonts w:ascii="Segoe UI" w:eastAsia="Times New Roman" w:hAnsi="Segoe UI" w:cs="Segoe UI"/>
-          <w:color w:val="24292E"/>
-          <w:sz w:val="24"/>
-          <w:szCs w:val="24"/>
-          <w:lang w:eastAsia="fr-FR"/>
-        </w:rPr>
-        <w:t xml:space="preserve"> </w:t>
-      </w:r>
-      <w:proofErr w:type="spellStart"/>
-      <w:r>
-        <w:rPr>
-          <w:rFonts w:ascii="Segoe UI" w:eastAsia="Times New Roman" w:hAnsi="Segoe UI" w:cs="Segoe UI"/>
-          <w:color w:val="24292E"/>
-          <w:sz w:val="24"/>
-          <w:szCs w:val="24"/>
-          <w:lang w:eastAsia="fr-FR"/>
-        </w:rPr>
-        <w:t>yourself</w:t>
-      </w:r>
-      <w:proofErr w:type="spellEnd"/>
-      <w:r>
-        <w:rPr>
-          <w:rFonts w:ascii="Segoe UI" w:eastAsia="Times New Roman" w:hAnsi="Segoe UI" w:cs="Segoe UI"/>
-          <w:color w:val="24292E"/>
-          <w:sz w:val="24"/>
-          <w:szCs w:val="24"/>
-          <w:lang w:eastAsia="fr-FR"/>
-        </w:rPr>
-        <w:t xml:space="preserve"> </w:t>
-      </w:r>
-      <w:proofErr w:type="spellStart"/>
-      <w:r>
-        <w:rPr>
-          <w:rFonts w:ascii="Segoe UI" w:eastAsia="Times New Roman" w:hAnsi="Segoe UI" w:cs="Segoe UI"/>
-          <w:color w:val="24292E"/>
-          <w:sz w:val="24"/>
-          <w:szCs w:val="24"/>
-          <w:lang w:eastAsia="fr-FR"/>
-        </w:rPr>
-        <w:t>when</w:t>
-      </w:r>
-      <w:proofErr w:type="spellEnd"/>
-      <w:r>
-        <w:rPr>
-          <w:rFonts w:ascii="Segoe UI" w:eastAsia="Times New Roman" w:hAnsi="Segoe UI" w:cs="Segoe UI"/>
-          <w:color w:val="24292E"/>
-          <w:sz w:val="24"/>
-          <w:szCs w:val="24"/>
-          <w:lang w:eastAsia="fr-FR"/>
-        </w:rPr>
-        <w:t xml:space="preserve"> </w:t>
-      </w:r>
-      <w:proofErr w:type="spellStart"/>
-      <w:r>
-        <w:rPr>
-          <w:rFonts w:ascii="Segoe UI" w:eastAsia="Times New Roman" w:hAnsi="Segoe UI" w:cs="Segoe UI"/>
-          <w:color w:val="24292E"/>
-          <w:sz w:val="24"/>
-          <w:szCs w:val="24"/>
-          <w:lang w:eastAsia="fr-FR"/>
-        </w:rPr>
-        <w:t>writing</w:t>
-      </w:r>
-      <w:proofErr w:type="spellEnd"/>
-      <w:r>
-        <w:rPr>
-          <w:rFonts w:ascii="Segoe UI" w:eastAsia="Times New Roman" w:hAnsi="Segoe UI" w:cs="Segoe UI"/>
-          <w:color w:val="24292E"/>
-          <w:sz w:val="24"/>
-          <w:szCs w:val="24"/>
-          <w:lang w:eastAsia="fr-FR"/>
-        </w:rPr>
-        <w:t xml:space="preserve"> </w:t>
-      </w:r>
-      <w:proofErr w:type="spellStart"/>
-      <w:r>
-        <w:rPr>
-          <w:rFonts w:ascii="Segoe UI" w:eastAsia="Times New Roman" w:hAnsi="Segoe UI" w:cs="Segoe UI"/>
-          <w:color w:val="24292E"/>
-          <w:sz w:val="24"/>
-          <w:szCs w:val="24"/>
-          <w:lang w:eastAsia="fr-FR"/>
-        </w:rPr>
-        <w:t>this</w:t>
-      </w:r>
-      <w:proofErr w:type="spellEnd"/>
-      <w:r>
-        <w:rPr>
-          <w:rFonts w:ascii="Segoe UI" w:eastAsia="Times New Roman" w:hAnsi="Segoe UI" w:cs="Segoe UI"/>
-          <w:color w:val="24292E"/>
-          <w:sz w:val="24"/>
-          <w:szCs w:val="24"/>
-          <w:lang w:eastAsia="fr-FR"/>
-        </w:rPr>
-        <w:t xml:space="preserve"> </w:t>
-      </w:r>
-      <w:proofErr w:type="gramStart"/>
-      <w:r>
-        <w:rPr>
-          <w:rFonts w:ascii="Segoe UI" w:eastAsia="Times New Roman" w:hAnsi="Segoe UI" w:cs="Segoe UI"/>
-          <w:color w:val="24292E"/>
-          <w:sz w:val="24"/>
-          <w:szCs w:val="24"/>
-          <w:lang w:eastAsia="fr-FR"/>
-        </w:rPr>
-        <w:t>section:</w:t>
-      </w:r>
-      <w:proofErr w:type="gramEnd"/>
-    </w:p>
-    <w:p>
-      <w:pPr>
-        <w:numPr>
-          <w:ilvl w:val="0"/>
-          <w:numId w:val="26"/>
-        </w:numPr>
-        <w:spacing w:before="100" w:beforeAutospacing="1" w:after="100" w:afterAutospacing="1" w:line="240" w:lineRule="auto"/>
-        <w:jc w:val="left"/>
-        <w:rPr>
-          <w:rFonts w:ascii="Segoe UI" w:eastAsia="Times New Roman" w:hAnsi="Segoe UI" w:cs="Segoe UI"/>
-          <w:color w:val="24292E"/>
-          <w:sz w:val="24"/>
-          <w:szCs w:val="24"/>
-          <w:lang w:val="en-GB" w:eastAsia="fr-FR"/>
-        </w:rPr>
-      </w:pPr>
-      <w:r>
-        <w:rPr>
-          <w:rFonts w:ascii="Segoe UI" w:eastAsia="Times New Roman" w:hAnsi="Segoe UI" w:cs="Segoe UI"/>
-          <w:i/>
-          <w:iCs/>
-          <w:color w:val="24292E"/>
-          <w:sz w:val="24"/>
-          <w:szCs w:val="24"/>
-          <w:lang w:val="en-GB" w:eastAsia="fr-FR"/>
-        </w:rPr>
-        <w:lastRenderedPageBreak/>
-        <w:t>Have you thoroughly summarized the entire process you used for this project?</w:t>
-      </w:r>
-    </w:p>
-    <w:p>
-      <w:pPr>
-        <w:numPr>
-          <w:ilvl w:val="0"/>
-          <w:numId w:val="26"/>
-        </w:numPr>
-        <w:spacing w:before="60" w:after="100" w:afterAutospacing="1" w:line="240" w:lineRule="auto"/>
-        <w:jc w:val="left"/>
-        <w:rPr>
-          <w:rFonts w:ascii="Segoe UI" w:eastAsia="Times New Roman" w:hAnsi="Segoe UI" w:cs="Segoe UI"/>
-          <w:color w:val="24292E"/>
-          <w:sz w:val="24"/>
-          <w:szCs w:val="24"/>
-          <w:lang w:val="en-GB" w:eastAsia="fr-FR"/>
-        </w:rPr>
-      </w:pPr>
-      <w:r>
-        <w:rPr>
-          <w:rFonts w:ascii="Segoe UI" w:eastAsia="Times New Roman" w:hAnsi="Segoe UI" w:cs="Segoe UI"/>
-          <w:i/>
-          <w:iCs/>
-          <w:color w:val="24292E"/>
-          <w:sz w:val="24"/>
-          <w:szCs w:val="24"/>
-          <w:lang w:val="en-GB" w:eastAsia="fr-FR"/>
-        </w:rPr>
-        <w:t>Were there any interesting aspects of the project?</w:t>
-      </w:r>
-    </w:p>
-    <w:p>
-      <w:pPr>
-        <w:numPr>
-          <w:ilvl w:val="0"/>
-          <w:numId w:val="26"/>
-        </w:numPr>
-        <w:spacing w:before="60" w:after="100" w:afterAutospacing="1" w:line="240" w:lineRule="auto"/>
-        <w:jc w:val="left"/>
-        <w:rPr>
-          <w:rFonts w:ascii="Segoe UI" w:eastAsia="Times New Roman" w:hAnsi="Segoe UI" w:cs="Segoe UI"/>
-          <w:color w:val="24292E"/>
-          <w:sz w:val="24"/>
-          <w:szCs w:val="24"/>
-          <w:lang w:val="en-GB" w:eastAsia="fr-FR"/>
-        </w:rPr>
-      </w:pPr>
-      <w:r>
-        <w:rPr>
-          <w:rFonts w:ascii="Segoe UI" w:eastAsia="Times New Roman" w:hAnsi="Segoe UI" w:cs="Segoe UI"/>
-          <w:i/>
-          <w:iCs/>
-          <w:color w:val="24292E"/>
-          <w:sz w:val="24"/>
-          <w:szCs w:val="24"/>
-          <w:lang w:val="en-GB" w:eastAsia="fr-FR"/>
-        </w:rPr>
-        <w:t>Were there any difficult aspects of the project?</w:t>
-      </w:r>
-    </w:p>
-    <w:p>
-      <w:pPr>
-        <w:numPr>
-          <w:ilvl w:val="0"/>
-          <w:numId w:val="26"/>
-        </w:numPr>
-        <w:spacing w:before="60" w:after="100" w:afterAutospacing="1" w:line="240" w:lineRule="auto"/>
-        <w:jc w:val="left"/>
-        <w:rPr>
-          <w:rFonts w:ascii="Segoe UI" w:eastAsia="Times New Roman" w:hAnsi="Segoe UI" w:cs="Segoe UI"/>
-          <w:color w:val="24292E"/>
-          <w:sz w:val="24"/>
-          <w:szCs w:val="24"/>
-          <w:lang w:val="en-GB" w:eastAsia="fr-FR"/>
-        </w:rPr>
-      </w:pPr>
-      <w:r>
-        <w:rPr>
-          <w:rFonts w:ascii="Segoe UI" w:eastAsia="Times New Roman" w:hAnsi="Segoe UI" w:cs="Segoe UI"/>
-          <w:i/>
-          <w:iCs/>
-          <w:color w:val="24292E"/>
-          <w:sz w:val="24"/>
-          <w:szCs w:val="24"/>
-          <w:lang w:val="en-GB" w:eastAsia="fr-FR"/>
-        </w:rPr>
-        <w:t>Does the final model and solution fit your expectations for the problem, and should it be used in a general setting to solve these types of problems?</w:t>
-      </w:r>
-    </w:p>
-    <w:p>
-      <w:pPr>
-        <w:pStyle w:val="Heading2"/>
-        <w:rPr>
-          <w:rFonts w:eastAsia="Times New Roman"/>
-          <w:lang w:val="en-GB" w:eastAsia="fr-FR"/>
-        </w:rPr>
-      </w:pPr>
-      <w:bookmarkStart w:id="50" w:name="_Toc494804826"/>
-      <w:bookmarkStart w:id="51" w:name="_Toc494804884"/>
-      <w:r>
-        <w:rPr>
-          <w:rFonts w:eastAsia="Times New Roman"/>
-          <w:lang w:val="en-GB" w:eastAsia="fr-FR"/>
-        </w:rPr>
-        <w:t>Improvement</w:t>
-      </w:r>
-      <w:bookmarkEnd w:id="50"/>
-      <w:bookmarkEnd w:id="51"/>
-    </w:p>
-    <w:p>
-      <w:pPr>
-        <w:spacing w:after="240" w:line="240" w:lineRule="auto"/>
-        <w:jc w:val="left"/>
-        <w:rPr>
-          <w:rFonts w:ascii="Segoe UI" w:eastAsia="Times New Roman" w:hAnsi="Segoe UI" w:cs="Segoe UI"/>
-          <w:color w:val="24292E"/>
-          <w:sz w:val="24"/>
-          <w:szCs w:val="24"/>
-          <w:lang w:eastAsia="fr-FR"/>
-        </w:rPr>
-      </w:pPr>
-      <w:r>
-        <w:rPr>
-          <w:rFonts w:ascii="Segoe UI" w:eastAsia="Times New Roman" w:hAnsi="Segoe UI" w:cs="Segoe UI"/>
-          <w:color w:val="24292E"/>
-          <w:sz w:val="24"/>
-          <w:szCs w:val="24"/>
-          <w:lang w:val="en-GB" w:eastAsia="fr-FR"/>
-        </w:rPr>
-        <w:t xml:space="preserve">In this section, you will need to provide discussion as to how one aspect of the implementation you designed could be improved. As an example, consider ways your implementation can be made more general, and what would need to be modified. You do not need to make this improvement, but the potential solutions resulting from these changes are considered and compared/contrasted to your current solution. </w:t>
-      </w:r>
-      <w:r>
-        <w:rPr>
-          <w:rFonts w:ascii="Segoe UI" w:eastAsia="Times New Roman" w:hAnsi="Segoe UI" w:cs="Segoe UI"/>
-          <w:color w:val="24292E"/>
-          <w:sz w:val="24"/>
-          <w:szCs w:val="24"/>
-          <w:lang w:eastAsia="fr-FR"/>
-        </w:rPr>
-        <w:t xml:space="preserve">Questions to </w:t>
-      </w:r>
-      <w:proofErr w:type="spellStart"/>
-      <w:r>
-        <w:rPr>
-          <w:rFonts w:ascii="Segoe UI" w:eastAsia="Times New Roman" w:hAnsi="Segoe UI" w:cs="Segoe UI"/>
-          <w:color w:val="24292E"/>
-          <w:sz w:val="24"/>
-          <w:szCs w:val="24"/>
-          <w:lang w:eastAsia="fr-FR"/>
-        </w:rPr>
-        <w:t>ask</w:t>
-      </w:r>
-      <w:proofErr w:type="spellEnd"/>
-      <w:r>
-        <w:rPr>
-          <w:rFonts w:ascii="Segoe UI" w:eastAsia="Times New Roman" w:hAnsi="Segoe UI" w:cs="Segoe UI"/>
-          <w:color w:val="24292E"/>
-          <w:sz w:val="24"/>
-          <w:szCs w:val="24"/>
-          <w:lang w:eastAsia="fr-FR"/>
-        </w:rPr>
-        <w:t xml:space="preserve"> </w:t>
-      </w:r>
-      <w:proofErr w:type="spellStart"/>
-      <w:r>
-        <w:rPr>
-          <w:rFonts w:ascii="Segoe UI" w:eastAsia="Times New Roman" w:hAnsi="Segoe UI" w:cs="Segoe UI"/>
-          <w:color w:val="24292E"/>
-          <w:sz w:val="24"/>
-          <w:szCs w:val="24"/>
-          <w:lang w:eastAsia="fr-FR"/>
-        </w:rPr>
-        <w:t>yourself</w:t>
-      </w:r>
-      <w:proofErr w:type="spellEnd"/>
-      <w:r>
-        <w:rPr>
-          <w:rFonts w:ascii="Segoe UI" w:eastAsia="Times New Roman" w:hAnsi="Segoe UI" w:cs="Segoe UI"/>
-          <w:color w:val="24292E"/>
-          <w:sz w:val="24"/>
-          <w:szCs w:val="24"/>
-          <w:lang w:eastAsia="fr-FR"/>
-        </w:rPr>
-        <w:t xml:space="preserve"> </w:t>
-      </w:r>
-      <w:proofErr w:type="spellStart"/>
-      <w:r>
-        <w:rPr>
-          <w:rFonts w:ascii="Segoe UI" w:eastAsia="Times New Roman" w:hAnsi="Segoe UI" w:cs="Segoe UI"/>
-          <w:color w:val="24292E"/>
-          <w:sz w:val="24"/>
-          <w:szCs w:val="24"/>
-          <w:lang w:eastAsia="fr-FR"/>
-        </w:rPr>
-        <w:t>when</w:t>
-      </w:r>
-      <w:proofErr w:type="spellEnd"/>
-      <w:r>
-        <w:rPr>
-          <w:rFonts w:ascii="Segoe UI" w:eastAsia="Times New Roman" w:hAnsi="Segoe UI" w:cs="Segoe UI"/>
-          <w:color w:val="24292E"/>
-          <w:sz w:val="24"/>
-          <w:szCs w:val="24"/>
-          <w:lang w:eastAsia="fr-FR"/>
-        </w:rPr>
-        <w:t xml:space="preserve"> </w:t>
-      </w:r>
-      <w:proofErr w:type="spellStart"/>
-      <w:r>
-        <w:rPr>
-          <w:rFonts w:ascii="Segoe UI" w:eastAsia="Times New Roman" w:hAnsi="Segoe UI" w:cs="Segoe UI"/>
-          <w:color w:val="24292E"/>
-          <w:sz w:val="24"/>
-          <w:szCs w:val="24"/>
-          <w:lang w:eastAsia="fr-FR"/>
-        </w:rPr>
-        <w:t>writing</w:t>
-      </w:r>
-      <w:proofErr w:type="spellEnd"/>
-      <w:r>
-        <w:rPr>
-          <w:rFonts w:ascii="Segoe UI" w:eastAsia="Times New Roman" w:hAnsi="Segoe UI" w:cs="Segoe UI"/>
-          <w:color w:val="24292E"/>
-          <w:sz w:val="24"/>
-          <w:szCs w:val="24"/>
-          <w:lang w:eastAsia="fr-FR"/>
-        </w:rPr>
-        <w:t xml:space="preserve"> </w:t>
-      </w:r>
-      <w:proofErr w:type="spellStart"/>
-      <w:r>
-        <w:rPr>
-          <w:rFonts w:ascii="Segoe UI" w:eastAsia="Times New Roman" w:hAnsi="Segoe UI" w:cs="Segoe UI"/>
-          <w:color w:val="24292E"/>
-          <w:sz w:val="24"/>
-          <w:szCs w:val="24"/>
-          <w:lang w:eastAsia="fr-FR"/>
-        </w:rPr>
-        <w:t>this</w:t>
-      </w:r>
-      <w:proofErr w:type="spellEnd"/>
-      <w:r>
-        <w:rPr>
-          <w:rFonts w:ascii="Segoe UI" w:eastAsia="Times New Roman" w:hAnsi="Segoe UI" w:cs="Segoe UI"/>
-          <w:color w:val="24292E"/>
-          <w:sz w:val="24"/>
-          <w:szCs w:val="24"/>
-          <w:lang w:eastAsia="fr-FR"/>
-        </w:rPr>
-        <w:t xml:space="preserve"> </w:t>
-      </w:r>
-      <w:proofErr w:type="gramStart"/>
-      <w:r>
-        <w:rPr>
-          <w:rFonts w:ascii="Segoe UI" w:eastAsia="Times New Roman" w:hAnsi="Segoe UI" w:cs="Segoe UI"/>
-          <w:color w:val="24292E"/>
-          <w:sz w:val="24"/>
-          <w:szCs w:val="24"/>
-          <w:lang w:eastAsia="fr-FR"/>
-        </w:rPr>
-        <w:t>section:</w:t>
-      </w:r>
-      <w:proofErr w:type="gramEnd"/>
-    </w:p>
-    <w:p>
-      <w:pPr>
-        <w:numPr>
-          <w:ilvl w:val="0"/>
-          <w:numId w:val="27"/>
-        </w:numPr>
-        <w:spacing w:before="100" w:beforeAutospacing="1" w:after="100" w:afterAutospacing="1" w:line="240" w:lineRule="auto"/>
-        <w:jc w:val="left"/>
-        <w:rPr>
-          <w:rFonts w:ascii="Segoe UI" w:eastAsia="Times New Roman" w:hAnsi="Segoe UI" w:cs="Segoe UI"/>
-          <w:color w:val="24292E"/>
-          <w:sz w:val="24"/>
-          <w:szCs w:val="24"/>
-          <w:lang w:val="en-GB" w:eastAsia="fr-FR"/>
-        </w:rPr>
-      </w:pPr>
-      <w:r>
-        <w:rPr>
-          <w:rFonts w:ascii="Segoe UI" w:eastAsia="Times New Roman" w:hAnsi="Segoe UI" w:cs="Segoe UI"/>
-          <w:i/>
-          <w:iCs/>
-          <w:color w:val="24292E"/>
-          <w:sz w:val="24"/>
-          <w:szCs w:val="24"/>
-          <w:lang w:val="en-GB" w:eastAsia="fr-FR"/>
-        </w:rPr>
-        <w:t>Are there further improvements that could be made on the algorithms or techniques you used in this project?</w:t>
-      </w:r>
-    </w:p>
-    <w:p>
-      <w:pPr>
-        <w:numPr>
-          <w:ilvl w:val="0"/>
-          <w:numId w:val="27"/>
-        </w:numPr>
-        <w:spacing w:before="60" w:after="100" w:afterAutospacing="1" w:line="240" w:lineRule="auto"/>
-        <w:jc w:val="left"/>
-        <w:rPr>
-          <w:rFonts w:ascii="Segoe UI" w:eastAsia="Times New Roman" w:hAnsi="Segoe UI" w:cs="Segoe UI"/>
-          <w:color w:val="24292E"/>
-          <w:sz w:val="24"/>
-          <w:szCs w:val="24"/>
-          <w:lang w:val="en-GB" w:eastAsia="fr-FR"/>
-        </w:rPr>
-      </w:pPr>
-      <w:r>
-        <w:rPr>
-          <w:rFonts w:ascii="Segoe UI" w:eastAsia="Times New Roman" w:hAnsi="Segoe UI" w:cs="Segoe UI"/>
-          <w:i/>
-          <w:iCs/>
-          <w:color w:val="24292E"/>
-          <w:sz w:val="24"/>
-          <w:szCs w:val="24"/>
-          <w:lang w:val="en-GB" w:eastAsia="fr-FR"/>
-        </w:rPr>
-        <w:t>Were there algorithms or techniques you researched that you did not know how to implement, but would consider using if you knew how?</w:t>
-      </w:r>
-    </w:p>
-    <w:p>
-      <w:pPr>
-        <w:numPr>
-          <w:ilvl w:val="0"/>
-          <w:numId w:val="27"/>
-        </w:numPr>
-        <w:spacing w:before="60" w:after="100" w:afterAutospacing="1" w:line="240" w:lineRule="auto"/>
-        <w:jc w:val="left"/>
-        <w:rPr>
-          <w:rFonts w:ascii="Segoe UI" w:eastAsia="Times New Roman" w:hAnsi="Segoe UI" w:cs="Segoe UI"/>
-          <w:color w:val="24292E"/>
-          <w:sz w:val="24"/>
-          <w:szCs w:val="24"/>
-          <w:lang w:val="en-GB" w:eastAsia="fr-FR"/>
-        </w:rPr>
-      </w:pPr>
-      <w:r>
-        <w:rPr>
-          <w:rFonts w:ascii="Segoe UI" w:eastAsia="Times New Roman" w:hAnsi="Segoe UI" w:cs="Segoe UI"/>
-          <w:i/>
-          <w:iCs/>
-          <w:color w:val="24292E"/>
-          <w:sz w:val="24"/>
-          <w:szCs w:val="24"/>
-          <w:lang w:val="en-GB" w:eastAsia="fr-FR"/>
-        </w:rPr>
-        <w:t>If you used your final solution as the new benchmark, do you think an even better solution exists?</w:t>
-      </w:r>
-    </w:p>
-    <w:p>
-      <w:pPr>
         <w:pStyle w:val="Heading1"/>
         <w:rPr>
           <w:rFonts w:eastAsia="Times New Roman"/>
@@ -11612,6 +11342,7 @@
           <w:rFonts w:eastAsia="Times New Roman"/>
           <w:lang w:val="en-GB" w:eastAsia="fr-FR"/>
         </w:rPr>
+        <w:lastRenderedPageBreak/>
         <w:t>Appendix 1: Results</w:t>
       </w:r>
       <w:bookmarkEnd w:id="52"/>
@@ -14586,7 +14317,6 @@
                 <w:szCs w:val="20"/>
                 <w:lang w:eastAsia="fr-FR"/>
               </w:rPr>
-              <w:lastRenderedPageBreak/>
               <w:t>RF:</w:t>
             </w:r>
             <w:proofErr w:type="gramEnd"/>
@@ -18229,6 +17959,7 @@
                 <w:szCs w:val="20"/>
                 <w:lang w:eastAsia="fr-FR"/>
               </w:rPr>
+              <w:lastRenderedPageBreak/>
               <w:t>DT:</w:t>
             </w:r>
             <w:proofErr w:type="gramEnd"/>
@@ -22261,7 +21992,6 @@
                 <w:szCs w:val="20"/>
                 <w:lang w:eastAsia="fr-FR"/>
               </w:rPr>
-              <w:lastRenderedPageBreak/>
               <w:t>KNN:</w:t>
             </w:r>
             <w:proofErr w:type="gramEnd"/>
@@ -26405,6 +26135,7 @@
                 <w:szCs w:val="20"/>
                 <w:lang w:eastAsia="fr-FR"/>
               </w:rPr>
+              <w:lastRenderedPageBreak/>
               <w:t>KNN:</w:t>
             </w:r>
             <w:proofErr w:type="gramEnd"/>
@@ -30490,7 +30221,6 @@
                 <w:szCs w:val="20"/>
                 <w:lang w:eastAsia="fr-FR"/>
               </w:rPr>
-              <w:lastRenderedPageBreak/>
               <w:t>NN_</w:t>
             </w:r>
             <w:proofErr w:type="gramStart"/>
@@ -34771,6 +34501,7 @@
                 <w:szCs w:val="20"/>
                 <w:lang w:eastAsia="fr-FR"/>
               </w:rPr>
+              <w:lastRenderedPageBreak/>
               <w:t>NN_</w:t>
             </w:r>
             <w:proofErr w:type="gramStart"/>
@@ -39227,7 +38958,6 @@
                 <w:szCs w:val="20"/>
                 <w:lang w:eastAsia="fr-FR"/>
               </w:rPr>
-              <w:lastRenderedPageBreak/>
               <w:t>NN_</w:t>
             </w:r>
             <w:proofErr w:type="gramStart"/>
@@ -39695,8 +39425,8 @@
       </w:pPr>
     </w:p>
     <w:sectPr>
-      <w:headerReference w:type="default" r:id="rId16"/>
-      <w:footerReference w:type="default" r:id="rId17"/>
+      <w:headerReference w:type="default" r:id="rId17"/>
+      <w:footerReference w:type="default" r:id="rId18"/>
       <w:type w:val="continuous"/>
       <w:pgSz w:w="11906" w:h="16838"/>
       <w:pgMar w:top="1417" w:right="1417" w:bottom="1417" w:left="1417" w:header="708" w:footer="708" w:gutter="0"/>
@@ -39746,8 +39476,18 @@
       <w:p>
         <w:pPr>
           <w:pStyle w:val="Footer"/>
-          <w:jc w:val="right"/>
         </w:pPr>
+        <w:hyperlink r:id="rId1" w:history="1">
+          <w:r>
+            <w:rPr>
+              <w:rStyle w:val="Hyperlink"/>
+            </w:rPr>
+            <w:t>https://github.com/jeanmidevacc/udacity_mlen/tree/master/capstone</w:t>
+          </w:r>
+        </w:hyperlink>
+        <w:r>
+          <w:tab/>
+        </w:r>
         <w:r>
           <w:fldChar w:fldCharType="begin"/>
         </w:r>
@@ -39761,7 +39501,7 @@
           <w:rPr>
             <w:noProof/>
           </w:rPr>
-          <w:t>14</w:t>
+          <w:t>15</w:t>
         </w:r>
         <w:r>
           <w:fldChar w:fldCharType="end"/>
@@ -46436,7 +46176,7 @@
 </file>
 
 <file path=customXml/itemProps1.xml><?xml version="1.0" encoding="utf-8"?>
-<ds:datastoreItem xmlns:ds="http://schemas.openxmlformats.org/officeDocument/2006/customXml" ds:itemID="{0FB5FF3D-67AD-4EB1-B8A8-7B1A6075BB4E}">
+<ds:datastoreItem xmlns:ds="http://schemas.openxmlformats.org/officeDocument/2006/customXml" ds:itemID="{B33761D5-C93C-485D-8C2E-81D3E0B1FE90}">
   <ds:schemaRefs>
     <ds:schemaRef ds:uri="http://schemas.openxmlformats.org/officeDocument/2006/bibliography"/>
   </ds:schemaRefs>
